--- a/text/manuscript_august_6_2015.docx
+++ b/text/manuscript_august_6_2015.docx
@@ -157,7 +157,15 @@
           <w:sz w:val="24"/>
           <w:szCs w:val="24"/>
         </w:rPr>
-        <w:t xml:space="preserve">Affiliations: From the Norris Cotton Cancer Center and Dartmouth Institute for Health Policy &amp; Clinical Practice, Geisel School of Medicine at Dartmouth (SS).  From the </w:t>
+        <w:t xml:space="preserve">Affiliations: From the Norris Cotton Cancer Center and Dartmouth Institute for Health Policy &amp; Clinical Practice, Geisel School of Medicine at Dartmouth (SS).  </w:t>
+      </w:r>
+      <w:proofErr w:type="gramStart"/>
+      <w:r>
+        <w:rPr>
+          <w:sz w:val="24"/>
+          <w:szCs w:val="24"/>
+        </w:rPr>
+        <w:t xml:space="preserve">From the </w:t>
       </w:r>
       <w:r>
         <w:rPr>
@@ -167,6 +175,7 @@
         </w:rPr>
         <w:t>Department of Community Health Sciences, University of California Los Angeles (HBS).</w:t>
       </w:r>
+      <w:proofErr w:type="gramEnd"/>
     </w:p>
     <w:p>
       <w:pPr>
@@ -910,7 +919,23 @@
           <w:sz w:val="24"/>
           <w:szCs w:val="24"/>
         </w:rPr>
-        <w:t xml:space="preserve"> In 2002, </w:t>
+        <w:t xml:space="preserve"> </w:t>
+      </w:r>
+      <w:proofErr w:type="gramStart"/>
+      <w:r>
+        <w:rPr>
+          <w:sz w:val="24"/>
+          <w:szCs w:val="24"/>
+        </w:rPr>
+        <w:t>In</w:t>
+      </w:r>
+      <w:proofErr w:type="gramEnd"/>
+      <w:r>
+        <w:rPr>
+          <w:sz w:val="24"/>
+          <w:szCs w:val="24"/>
+        </w:rPr>
+        <w:t xml:space="preserve"> 2002, </w:t>
       </w:r>
       <w:r>
         <w:rPr>
@@ -1158,6 +1183,7 @@
         </w:rPr>
         <w:fldChar w:fldCharType="end"/>
       </w:r>
+      <w:proofErr w:type="gramStart"/>
       <w:r>
         <w:rPr>
           <w:sz w:val="24"/>
@@ -1179,6 +1205,7 @@
         </w:rPr>
         <w:t>Yet</w:t>
       </w:r>
+      <w:proofErr w:type="gramEnd"/>
       <w:r>
         <w:rPr>
           <w:sz w:val="24"/>
@@ -1308,6 +1335,7 @@
         </w:rPr>
         <w:fldChar w:fldCharType="end"/>
       </w:r>
+      <w:proofErr w:type="gramStart"/>
       <w:r>
         <w:rPr>
           <w:sz w:val="24"/>
@@ -1322,6 +1350,7 @@
         </w:rPr>
         <w:t>However</w:t>
       </w:r>
+      <w:proofErr w:type="gramEnd"/>
       <w:r>
         <w:rPr>
           <w:sz w:val="24"/>
@@ -1545,6 +1574,7 @@
         </w:rPr>
         <w:fldChar w:fldCharType="end"/>
       </w:r>
+      <w:proofErr w:type="gramStart"/>
       <w:r>
         <w:rPr>
           <w:sz w:val="24"/>
@@ -1557,7 +1587,15 @@
           <w:sz w:val="24"/>
           <w:szCs w:val="24"/>
         </w:rPr>
-        <w:t xml:space="preserve">We quantify the contributions to </w:t>
+        <w:t>We</w:t>
+      </w:r>
+      <w:proofErr w:type="gramEnd"/>
+      <w:r>
+        <w:rPr>
+          <w:sz w:val="24"/>
+          <w:szCs w:val="24"/>
+        </w:rPr>
+        <w:t xml:space="preserve"> quantify the contributions to </w:t>
       </w:r>
       <w:r>
         <w:rPr>
@@ -1578,19 +1616,18 @@
           <w:rPr>
             <w:sz w:val="24"/>
             <w:szCs w:val="24"/>
-          </w:rPr>
-          <w:t xml:space="preserve">concurrent improvements in mortality from competing causes of death and changes </w:t>
-        </w:r>
-      </w:ins>
-      <w:del w:id="5" w:author="Samir Soneji" w:date="2015-08-06T10:51:00Z">
-        <w:r>
-          <w:rPr>
-            <w:sz w:val="24"/>
-            <w:szCs w:val="24"/>
-          </w:rPr>
-          <w:delText xml:space="preserve">changes </w:delText>
-        </w:r>
-      </w:del>
+            <w:highlight w:val="yellow"/>
+          </w:rPr>
+          <w:t>concurrent improvements in mortality from competing causes of death and changes</w:t>
+        </w:r>
+        <w:r>
+          <w:rPr>
+            <w:sz w:val="24"/>
+            <w:szCs w:val="24"/>
+          </w:rPr>
+          <w:t xml:space="preserve"> </w:t>
+        </w:r>
+      </w:ins>
       <w:r>
         <w:rPr>
           <w:sz w:val="24"/>
@@ -1598,50 +1635,6 @@
         </w:rPr>
         <w:t>in the age structure of the US female population</w:t>
       </w:r>
-      <w:del w:id="6" w:author="Samir Soneji" w:date="2015-08-06T10:51:00Z">
-        <w:r>
-          <w:rPr>
-            <w:sz w:val="24"/>
-            <w:szCs w:val="24"/>
-          </w:rPr>
-          <w:delText xml:space="preserve"> over time</w:delText>
-        </w:r>
-        <w:r>
-          <w:rPr>
-            <w:sz w:val="24"/>
-            <w:szCs w:val="24"/>
-          </w:rPr>
-          <w:delText xml:space="preserve"> and to </w:delText>
-        </w:r>
-        <w:r>
-          <w:rPr>
-            <w:sz w:val="24"/>
-            <w:szCs w:val="24"/>
-          </w:rPr>
-          <w:delText>adjust</w:delText>
-        </w:r>
-        <w:r>
-          <w:rPr>
-            <w:sz w:val="24"/>
-            <w:szCs w:val="24"/>
-          </w:rPr>
-          <w:delText xml:space="preserve"> for mortality improvements in competing cause</w:delText>
-        </w:r>
-        <w:r>
-          <w:rPr>
-            <w:sz w:val="24"/>
-            <w:szCs w:val="24"/>
-          </w:rPr>
-          <w:delText>s</w:delText>
-        </w:r>
-        <w:r>
-          <w:rPr>
-            <w:sz w:val="24"/>
-            <w:szCs w:val="24"/>
-          </w:rPr>
-          <w:delText xml:space="preserve"> of death</w:delText>
-        </w:r>
-      </w:del>
       <w:r>
         <w:rPr>
           <w:sz w:val="24"/>
@@ -1759,7 +1752,23 @@
           <w:sz w:val="24"/>
           <w:szCs w:val="24"/>
         </w:rPr>
-        <w:t xml:space="preserve">National Cancer Institute’s Surveillance, Epidemiology, and End Results (SEER) 9 registry database between 1975 and 2012.  The SEER 9 registries, which cover ~10% of the US population, form the largest, most representative and longest running national cancer incidence database.  SEER captures virtually all of the cancers occurring in the geographic areas covered by the registries; a person’s entry into the registries begins with their diagnosis and ends, if relevant, with their death.  We analyzed 663,860 breast cancer cases diagnosed between 1975 and 2012 and included only the first matching record for each person, as well as cases with both malignant and non-malignant behavior (e.g., ductal carcinoma in situ). SEER classifies </w:t>
+        <w:t xml:space="preserve">National Cancer Institute’s Surveillance, Epidemiology, and End Results (SEER) </w:t>
+      </w:r>
+      <w:proofErr w:type="gramStart"/>
+      <w:r>
+        <w:rPr>
+          <w:sz w:val="24"/>
+          <w:szCs w:val="24"/>
+        </w:rPr>
+        <w:t>9 registry</w:t>
+      </w:r>
+      <w:proofErr w:type="gramEnd"/>
+      <w:r>
+        <w:rPr>
+          <w:sz w:val="24"/>
+          <w:szCs w:val="24"/>
+        </w:rPr>
+        <w:t xml:space="preserve"> database between 1975 and 2012.  The SEER 9 registries, which cover ~10% of the US population, form the largest, most representative and longest running national cancer incidence database.  SEER captures virtually all of the cancers occurring in the geographic areas covered by the registries; a person’s entry into the registries begins with their diagnosis and ends, if relevant, with their death.  We analyzed 663,860 breast cancer cases diagnosed between 1975 and 2012 and included only the first matching record for each person, as well as cases with both malignant and non-malignant behavior (e.g., ductal carcinoma in situ). SEER classifies </w:t>
       </w:r>
       <w:r>
         <w:rPr>
@@ -1795,8 +1804,18 @@
           <w:szCs w:val="24"/>
           <w:vertAlign w:val="superscript"/>
         </w:rPr>
-        <w:t>3,4</w:t>
-      </w:r>
+        <w:t>3</w:t>
+      </w:r>
+      <w:proofErr w:type="gramStart"/>
+      <w:r>
+        <w:rPr>
+          <w:sz w:val="24"/>
+          <w:szCs w:val="24"/>
+          <w:vertAlign w:val="superscript"/>
+        </w:rPr>
+        <w:t>,4</w:t>
+      </w:r>
+      <w:proofErr w:type="gramEnd"/>
       <w:r>
         <w:rPr>
           <w:sz w:val="24"/>
@@ -1931,13 +1950,23 @@
           <w:szCs w:val="24"/>
         </w:rPr>
       </w:pPr>
+      <w:proofErr w:type="gramStart"/>
       <w:r>
         <w:rPr>
           <w:b/>
           <w:sz w:val="24"/>
           <w:szCs w:val="24"/>
         </w:rPr>
-        <w:t>2.2  Analytic Methods</w:t>
+        <w:t>2.2  Analytic</w:t>
+      </w:r>
+      <w:proofErr w:type="gramEnd"/>
+      <w:r>
+        <w:rPr>
+          <w:b/>
+          <w:sz w:val="24"/>
+          <w:szCs w:val="24"/>
+        </w:rPr>
+        <w:t xml:space="preserve"> Methods</w:t>
       </w:r>
       <w:r>
         <w:rPr>
@@ -2010,12 +2039,30 @@
         </w:rPr>
         <w:fldChar w:fldCharType="end"/>
       </w:r>
-      <w:r>
-        <w:rPr>
-          <w:sz w:val="24"/>
-          <w:szCs w:val="24"/>
-        </w:rPr>
-        <w:t xml:space="preserve">  Overdiagnosed cases do not contribute to the numerator of the case fatality rate because these subclinical cases would likely never lead to death from breast cancer in a patient’s lifetime nor, consequently, over the 10-year period after diagnosis.  They do, however, contribute to the denominator of the case fatality rate </w:t>
+      <w:proofErr w:type="gramStart"/>
+      <w:r>
+        <w:rPr>
+          <w:sz w:val="24"/>
+          <w:szCs w:val="24"/>
+        </w:rPr>
+        <w:t xml:space="preserve">  </w:t>
+      </w:r>
+      <w:proofErr w:type="spellStart"/>
+      <w:r>
+        <w:rPr>
+          <w:sz w:val="24"/>
+          <w:szCs w:val="24"/>
+        </w:rPr>
+        <w:t>Overdiagnosed</w:t>
+      </w:r>
+      <w:proofErr w:type="spellEnd"/>
+      <w:proofErr w:type="gramEnd"/>
+      <w:r>
+        <w:rPr>
+          <w:sz w:val="24"/>
+          <w:szCs w:val="24"/>
+        </w:rPr>
+        <w:t xml:space="preserve"> cases do not contribute to the numerator of the case fatality rate because these subclinical cases would likely never lead to death from breast cancer in a patient’s lifetime nor, consequently, over the 10-year period after diagnosis.  They do, however, contribute to the denominator of the case fatality rate </w:t>
       </w:r>
       <w:r>
         <w:rPr>
@@ -2057,7 +2104,23 @@
           <w:sz w:val="24"/>
           <w:szCs w:val="24"/>
         </w:rPr>
-        <w:t xml:space="preserve"> life expectancy.  Thus, we adjust case fatality mortality rates for these smaller sized tumors by removing the person-years these overdiagnosed cases contributed to the denominator</w:t>
+        <w:t xml:space="preserve"> life expectancy.  Thus, we adjust case fatality mortality rates for these smaller sized tumors by removing the person-years these </w:t>
+      </w:r>
+      <w:proofErr w:type="spellStart"/>
+      <w:r>
+        <w:rPr>
+          <w:sz w:val="24"/>
+          <w:szCs w:val="24"/>
+        </w:rPr>
+        <w:t>overdiagnosed</w:t>
+      </w:r>
+      <w:proofErr w:type="spellEnd"/>
+      <w:r>
+        <w:rPr>
+          <w:sz w:val="24"/>
+          <w:szCs w:val="24"/>
+        </w:rPr>
+        <w:t xml:space="preserve"> cases contributed to the denominator</w:t>
       </w:r>
       <w:r>
         <w:rPr>
@@ -2073,7 +2136,8 @@
         </w:rPr>
         <w:t xml:space="preserve"> the observed case fatality rate by the inverse of the complement of the overdiagnosis level.  </w:t>
       </w:r>
-      <w:ins w:id="7" w:author="Samir Soneji" w:date="2015-08-05T16:14:00Z">
+      <w:proofErr w:type="spellStart"/>
+      <w:ins w:id="5" w:author="Samir Soneji" w:date="2015-08-05T16:14:00Z">
         <w:r>
           <w:rPr>
             <w:sz w:val="24"/>
@@ -2099,7 +2163,8 @@
           <w:t>sed</w:t>
         </w:r>
       </w:ins>
-      <w:ins w:id="8" w:author="TDI" w:date="2015-08-05T06:16:00Z">
+      <w:proofErr w:type="spellEnd"/>
+      <w:ins w:id="6" w:author="TDI" w:date="2015-08-05T06:16:00Z">
         <w:r>
           <w:rPr>
             <w:sz w:val="24"/>
@@ -2109,7 +2174,7 @@
           <w:t xml:space="preserve"> cases </w:t>
         </w:r>
       </w:ins>
-      <w:ins w:id="9" w:author="TDI" w:date="2015-08-05T06:17:00Z">
+      <w:ins w:id="7" w:author="TDI" w:date="2015-08-05T06:17:00Z">
         <w:r>
           <w:rPr>
             <w:sz w:val="24"/>
@@ -2119,6 +2184,26 @@
           <w:t xml:space="preserve">also </w:t>
         </w:r>
       </w:ins>
+      <w:ins w:id="8" w:author="TDI" w:date="2015-08-05T06:18:00Z">
+        <w:r>
+          <w:rPr>
+            <w:sz w:val="24"/>
+            <w:szCs w:val="24"/>
+            <w:highlight w:val="yellow"/>
+          </w:rPr>
+          <w:t xml:space="preserve">increase the </w:t>
+        </w:r>
+      </w:ins>
+      <w:ins w:id="9" w:author="TDI" w:date="2015-08-05T06:19:00Z">
+        <w:r>
+          <w:rPr>
+            <w:sz w:val="24"/>
+            <w:szCs w:val="24"/>
+            <w:highlight w:val="yellow"/>
+          </w:rPr>
+          <w:t xml:space="preserve">annual </w:t>
+        </w:r>
+      </w:ins>
       <w:ins w:id="10" w:author="TDI" w:date="2015-08-05T06:18:00Z">
         <w:r>
           <w:rPr>
@@ -2126,27 +2211,45 @@
             <w:szCs w:val="24"/>
             <w:highlight w:val="yellow"/>
           </w:rPr>
-          <w:t xml:space="preserve">increase the </w:t>
-        </w:r>
-      </w:ins>
-      <w:ins w:id="11" w:author="TDI" w:date="2015-08-05T06:19:00Z">
+          <w:t xml:space="preserve">share of smaller sized tumors.  We adjust the share by </w:t>
+        </w:r>
+      </w:ins>
+      <w:ins w:id="11" w:author="TDI" w:date="2015-08-05T06:27:00Z">
         <w:r>
           <w:rPr>
             <w:sz w:val="24"/>
             <w:szCs w:val="24"/>
             <w:highlight w:val="yellow"/>
           </w:rPr>
-          <w:t xml:space="preserve">annual </w:t>
-        </w:r>
-      </w:ins>
-      <w:ins w:id="12" w:author="TDI" w:date="2015-08-05T06:18:00Z">
+          <w:t>subtracting</w:t>
+        </w:r>
+      </w:ins>
+      <w:ins w:id="12" w:author="TDI" w:date="2015-08-05T06:23:00Z">
         <w:r>
           <w:rPr>
             <w:sz w:val="24"/>
             <w:szCs w:val="24"/>
             <w:highlight w:val="yellow"/>
           </w:rPr>
-          <w:t xml:space="preserve">share of smaller sized tumors.  We adjust the share by </w:t>
+          <w:t xml:space="preserve"> the </w:t>
+        </w:r>
+        <w:proofErr w:type="spellStart"/>
+        <w:r>
+          <w:rPr>
+            <w:sz w:val="24"/>
+            <w:szCs w:val="24"/>
+            <w:highlight w:val="yellow"/>
+          </w:rPr>
+          <w:t>overdiagnosed</w:t>
+        </w:r>
+        <w:proofErr w:type="spellEnd"/>
+        <w:r>
+          <w:rPr>
+            <w:sz w:val="24"/>
+            <w:szCs w:val="24"/>
+            <w:highlight w:val="yellow"/>
+          </w:rPr>
+          <w:t xml:space="preserve"> cases </w:t>
         </w:r>
       </w:ins>
       <w:ins w:id="13" w:author="TDI" w:date="2015-08-05T06:27:00Z">
@@ -2156,7 +2259,7 @@
             <w:szCs w:val="24"/>
             <w:highlight w:val="yellow"/>
           </w:rPr>
-          <w:t>subtracting</w:t>
+          <w:t>from</w:t>
         </w:r>
       </w:ins>
       <w:ins w:id="14" w:author="TDI" w:date="2015-08-05T06:23:00Z">
@@ -2166,7 +2269,7 @@
             <w:szCs w:val="24"/>
             <w:highlight w:val="yellow"/>
           </w:rPr>
-          <w:t xml:space="preserve"> the overdiagnosed cases </w:t>
+          <w:t xml:space="preserve"> the annual count </w:t>
         </w:r>
       </w:ins>
       <w:ins w:id="15" w:author="TDI" w:date="2015-08-05T06:27:00Z">
@@ -2176,40 +2279,20 @@
             <w:szCs w:val="24"/>
             <w:highlight w:val="yellow"/>
           </w:rPr>
-          <w:t>from</w:t>
-        </w:r>
-      </w:ins>
-      <w:ins w:id="16" w:author="TDI" w:date="2015-08-05T06:23:00Z">
+          <w:t xml:space="preserve">of incident cancers </w:t>
+        </w:r>
+      </w:ins>
+      <w:ins w:id="16" w:author="TDI" w:date="2015-08-05T06:26:00Z">
         <w:r>
           <w:rPr>
             <w:sz w:val="24"/>
             <w:szCs w:val="24"/>
             <w:highlight w:val="yellow"/>
           </w:rPr>
-          <w:t xml:space="preserve"> the annual count </w:t>
+          <w:t xml:space="preserve">and recalculate the </w:t>
         </w:r>
       </w:ins>
       <w:ins w:id="17" w:author="TDI" w:date="2015-08-05T06:27:00Z">
-        <w:r>
-          <w:rPr>
-            <w:sz w:val="24"/>
-            <w:szCs w:val="24"/>
-            <w:highlight w:val="yellow"/>
-          </w:rPr>
-          <w:t xml:space="preserve">of incident cancers </w:t>
-        </w:r>
-      </w:ins>
-      <w:ins w:id="18" w:author="TDI" w:date="2015-08-05T06:26:00Z">
-        <w:r>
-          <w:rPr>
-            <w:sz w:val="24"/>
-            <w:szCs w:val="24"/>
-            <w:highlight w:val="yellow"/>
-          </w:rPr>
-          <w:t xml:space="preserve">and recalculate the </w:t>
-        </w:r>
-      </w:ins>
-      <w:ins w:id="19" w:author="TDI" w:date="2015-08-05T06:27:00Z">
         <w:r>
           <w:rPr>
             <w:sz w:val="24"/>
@@ -2351,12 +2434,21 @@
         </w:rPr>
         <w:fldChar w:fldCharType="end"/>
       </w:r>
-      <w:r>
-        <w:rPr>
-          <w:sz w:val="24"/>
-          <w:szCs w:val="24"/>
-        </w:rPr>
-        <w:t xml:space="preserve">  We create separate life tables for each tumor size and for each year, which produces annual tumor size-specific life expectancies</w:t>
+      <w:proofErr w:type="gramStart"/>
+      <w:r>
+        <w:rPr>
+          <w:sz w:val="24"/>
+          <w:szCs w:val="24"/>
+        </w:rPr>
+        <w:t xml:space="preserve">  We</w:t>
+      </w:r>
+      <w:proofErr w:type="gramEnd"/>
+      <w:r>
+        <w:rPr>
+          <w:sz w:val="24"/>
+          <w:szCs w:val="24"/>
+        </w:rPr>
+        <w:t xml:space="preserve"> create separate life tables for each tumor size and for each year, which produces annual tumor size-specific life expectancies</w:t>
       </w:r>
       <w:r>
         <w:rPr>
@@ -2538,6 +2630,7 @@
         </w:rPr>
         <w:fldChar w:fldCharType="end"/>
       </w:r>
+      <w:proofErr w:type="gramStart"/>
       <w:r>
         <w:rPr>
           <w:sz w:val="24"/>
@@ -2557,7 +2650,15 @@
           <w:sz w:val="24"/>
           <w:szCs w:val="24"/>
         </w:rPr>
-        <w:t xml:space="preserve">We schematically represent our approach in </w:t>
+        <w:t>We</w:t>
+      </w:r>
+      <w:proofErr w:type="gramEnd"/>
+      <w:r>
+        <w:rPr>
+          <w:sz w:val="24"/>
+          <w:szCs w:val="24"/>
+        </w:rPr>
+        <w:t xml:space="preserve"> schematically represent our approach in </w:t>
       </w:r>
       <w:r>
         <w:rPr>
@@ -2586,7 +2687,7 @@
         <w:pStyle w:val="Normal1"/>
         <w:spacing w:line="480" w:lineRule="auto"/>
         <w:rPr>
-          <w:ins w:id="20" w:author="Samir Soneji" w:date="2015-08-06T16:05:00Z"/>
+          <w:ins w:id="18" w:author="Samir Soneji" w:date="2015-08-06T16:05:00Z"/>
           <w:sz w:val="24"/>
           <w:szCs w:val="24"/>
         </w:rPr>
@@ -2606,6 +2707,26 @@
         <w:tab/>
         <w:t xml:space="preserve">To assess the robustness of our findings to the overdiagnosis level, we </w:t>
       </w:r>
+      <w:ins w:id="19" w:author="Samir Soneji" w:date="2015-08-06T16:04:00Z">
+        <w:r>
+          <w:rPr>
+            <w:sz w:val="24"/>
+            <w:szCs w:val="24"/>
+            <w:highlight w:val="yellow"/>
+          </w:rPr>
+          <w:t xml:space="preserve">conducted two sensitivity analyses.  First, we </w:t>
+        </w:r>
+      </w:ins>
+      <w:ins w:id="20" w:author="Samir Soneji" w:date="2015-08-05T16:09:00Z">
+        <w:r>
+          <w:rPr>
+            <w:sz w:val="24"/>
+            <w:szCs w:val="24"/>
+            <w:highlight w:val="yellow"/>
+          </w:rPr>
+          <w:t xml:space="preserve">varied the </w:t>
+        </w:r>
+      </w:ins>
       <w:ins w:id="21" w:author="Samir Soneji" w:date="2015-08-06T16:04:00Z">
         <w:r>
           <w:rPr>
@@ -2613,7 +2734,7 @@
             <w:szCs w:val="24"/>
             <w:highlight w:val="yellow"/>
           </w:rPr>
-          <w:t xml:space="preserve">conducted two sensitivity analyses.  First, we </w:t>
+          <w:t xml:space="preserve">overdiagnosis </w:t>
         </w:r>
       </w:ins>
       <w:ins w:id="22" w:author="Samir Soneji" w:date="2015-08-05T16:09:00Z">
@@ -2623,7 +2744,7 @@
             <w:szCs w:val="24"/>
             <w:highlight w:val="yellow"/>
           </w:rPr>
-          <w:t xml:space="preserve">varied the </w:t>
+          <w:t xml:space="preserve">level from 0% to 52% for </w:t>
         </w:r>
       </w:ins>
       <w:ins w:id="23" w:author="Samir Soneji" w:date="2015-08-06T16:04:00Z">
@@ -2633,47 +2754,27 @@
             <w:szCs w:val="24"/>
             <w:highlight w:val="yellow"/>
           </w:rPr>
-          <w:t xml:space="preserve">overdiagnosis </w:t>
-        </w:r>
-      </w:ins>
-      <w:ins w:id="24" w:author="Samir Soneji" w:date="2015-08-05T16:09:00Z">
-        <w:r>
-          <w:rPr>
+          <w:t xml:space="preserve">all tumors </w:t>
+        </w:r>
+        <w:r>
+          <w:rPr>
+            <w:rFonts w:eastAsia="ＭＳ ゴシック"/>
             <w:sz w:val="24"/>
             <w:szCs w:val="24"/>
             <w:highlight w:val="yellow"/>
           </w:rPr>
-          <w:t xml:space="preserve">level from 0% to 52% for </w:t>
-        </w:r>
-      </w:ins>
-      <w:ins w:id="25" w:author="Samir Soneji" w:date="2015-08-06T16:04:00Z">
-        <w:r>
-          <w:rPr>
-            <w:sz w:val="24"/>
-            <w:szCs w:val="24"/>
-            <w:highlight w:val="yellow"/>
-          </w:rPr>
-          <w:t xml:space="preserve">all tumors </w:t>
+          <w:t>≤3cm.</w:t>
         </w:r>
         <w:r>
           <w:rPr>
             <w:rFonts w:eastAsia="ＭＳ ゴシック"/>
             <w:sz w:val="24"/>
             <w:szCs w:val="24"/>
-            <w:highlight w:val="yellow"/>
-          </w:rPr>
-          <w:t>≤3cm.</w:t>
-        </w:r>
-        <w:r>
-          <w:rPr>
-            <w:rFonts w:eastAsia="ＭＳ ゴシック"/>
-            <w:sz w:val="24"/>
-            <w:szCs w:val="24"/>
           </w:rPr>
           <w:t xml:space="preserve">  </w:t>
         </w:r>
       </w:ins>
-      <w:ins w:id="26" w:author="Samir Soneji" w:date="2015-08-06T16:05:00Z">
+      <w:ins w:id="24" w:author="Samir Soneji" w:date="2015-08-06T16:05:00Z">
         <w:r>
           <w:rPr>
             <w:sz w:val="24"/>
@@ -2739,6 +2840,7 @@
           </w:rPr>
           <w:fldChar w:fldCharType="end"/>
         </w:r>
+        <w:proofErr w:type="gramStart"/>
         <w:r>
           <w:rPr>
             <w:sz w:val="24"/>
@@ -2752,7 +2854,36 @@
             <w:szCs w:val="24"/>
             <w:highlight w:val="yellow"/>
           </w:rPr>
-          <w:t xml:space="preserve">Second, we individually varied the </w:t>
+          <w:t>Second</w:t>
+        </w:r>
+        <w:proofErr w:type="gramEnd"/>
+        <w:r>
+          <w:rPr>
+            <w:sz w:val="24"/>
+            <w:szCs w:val="24"/>
+            <w:highlight w:val="yellow"/>
+          </w:rPr>
+          <w:t xml:space="preserve">, we individually varied the </w:t>
+        </w:r>
+      </w:ins>
+      <w:ins w:id="25" w:author="Samir Soneji" w:date="2015-08-06T16:06:00Z">
+        <w:r>
+          <w:rPr>
+            <w:sz w:val="24"/>
+            <w:szCs w:val="24"/>
+            <w:highlight w:val="yellow"/>
+          </w:rPr>
+          <w:t>overdiagnosis</w:t>
+        </w:r>
+      </w:ins>
+      <w:ins w:id="26" w:author="Samir Soneji" w:date="2015-08-06T16:05:00Z">
+        <w:r>
+          <w:rPr>
+            <w:sz w:val="24"/>
+            <w:szCs w:val="24"/>
+            <w:highlight w:val="yellow"/>
+          </w:rPr>
+          <w:t xml:space="preserve"> </w:t>
         </w:r>
       </w:ins>
       <w:ins w:id="27" w:author="Samir Soneji" w:date="2015-08-06T16:06:00Z">
@@ -2762,37 +2893,35 @@
             <w:szCs w:val="24"/>
             <w:highlight w:val="yellow"/>
           </w:rPr>
-          <w:t>overdiagnosis</w:t>
-        </w:r>
-      </w:ins>
-      <w:ins w:id="28" w:author="Samir Soneji" w:date="2015-08-06T16:05:00Z">
+          <w:t xml:space="preserve">level from 0% to 97% for tumors &lt;1cm and from 0% to 52% for 1-3cm tumors.  We set the upper bound </w:t>
+        </w:r>
+      </w:ins>
+      <w:ins w:id="28" w:author="Samir Soneji" w:date="2015-08-06T16:07:00Z">
         <w:r>
           <w:rPr>
             <w:sz w:val="24"/>
             <w:szCs w:val="24"/>
             <w:highlight w:val="yellow"/>
           </w:rPr>
-          <w:t xml:space="preserve"> </w:t>
-        </w:r>
-      </w:ins>
-      <w:ins w:id="29" w:author="Samir Soneji" w:date="2015-08-06T16:06:00Z">
+          <w:t xml:space="preserve">based on the smallest percentage of patients diagnosed with &lt;1cm </w:t>
+        </w:r>
+        <w:proofErr w:type="gramStart"/>
         <w:r>
           <w:rPr>
             <w:sz w:val="24"/>
             <w:szCs w:val="24"/>
             <w:highlight w:val="yellow"/>
           </w:rPr>
-          <w:t xml:space="preserve">level from 0% to 97% for tumors &lt;1cm and from 0% to 52% for 1-3cm tumors.  We set the upper bound </w:t>
-        </w:r>
-      </w:ins>
-      <w:ins w:id="30" w:author="Samir Soneji" w:date="2015-08-06T16:07:00Z">
+          <w:t>who</w:t>
+        </w:r>
+        <w:proofErr w:type="gramEnd"/>
         <w:r>
           <w:rPr>
             <w:sz w:val="24"/>
             <w:szCs w:val="24"/>
             <w:highlight w:val="yellow"/>
           </w:rPr>
-          <w:t>based on the smallest percentage of patients diagnosed with &lt;1cm who subsequently died of breast cancer within 10 years (3%).</w:t>
+          <w:t xml:space="preserve"> subsequently died of breast cancer within 10 years (3%).</w:t>
         </w:r>
       </w:ins>
     </w:p>
@@ -2801,7 +2930,7 @@
         <w:pStyle w:val="Normal1"/>
         <w:spacing w:line="480" w:lineRule="auto"/>
         <w:rPr>
-          <w:ins w:id="31" w:author="Samir Soneji" w:date="2015-08-06T16:04:00Z"/>
+          <w:ins w:id="29" w:author="Samir Soneji" w:date="2015-08-06T16:04:00Z"/>
           <w:sz w:val="24"/>
           <w:szCs w:val="24"/>
           <w:highlight w:val="yellow"/>
@@ -2840,6 +2969,7 @@
         <w:spacing w:line="480" w:lineRule="auto"/>
         <w:ind w:firstLine="720"/>
       </w:pPr>
+      <w:proofErr w:type="gramStart"/>
       <w:r>
         <w:rPr>
           <w:b/>
@@ -2856,6 +2986,7 @@
         </w:rPr>
         <w:t>Incidence Rates, Size Distribution, and Case Fatality Rates.</w:t>
       </w:r>
+      <w:proofErr w:type="gramEnd"/>
       <w:r>
         <w:rPr>
           <w:sz w:val="24"/>
@@ -3085,6 +3216,7 @@
           <w:szCs w:val="24"/>
         </w:rPr>
       </w:pPr>
+      <w:proofErr w:type="gramStart"/>
       <w:r>
         <w:rPr>
           <w:b/>
@@ -3093,6 +3225,7 @@
         </w:rPr>
         <w:t>3.2.  Gains in Life Expectancy.</w:t>
       </w:r>
+      <w:proofErr w:type="gramEnd"/>
       <w:r>
         <w:rPr>
           <w:sz w:val="24"/>
@@ -3167,6 +3300,7 @@
           <w:szCs w:val="24"/>
         </w:rPr>
       </w:pPr>
+      <w:proofErr w:type="gramStart"/>
       <w:r>
         <w:rPr>
           <w:b/>
@@ -3181,7 +3315,16 @@
           <w:sz w:val="24"/>
           <w:szCs w:val="24"/>
         </w:rPr>
-        <w:t xml:space="preserve">Contribution by Age Group to Earlier Detection.  </w:t>
+        <w:t>Contribution</w:t>
+      </w:r>
+      <w:proofErr w:type="gramEnd"/>
+      <w:r>
+        <w:rPr>
+          <w:b/>
+          <w:sz w:val="24"/>
+          <w:szCs w:val="24"/>
+        </w:rPr>
+        <w:t xml:space="preserve"> by Age Group to Earlier Detection.  </w:t>
       </w:r>
       <w:r>
         <w:rPr>
@@ -3341,7 +3484,7 @@
         </w:rPr>
         <w:t xml:space="preserve">Our primary analysis assumed an overdiagnosis level of 10% among &lt;1cm, 1-2cm, and 2-3cm tumors.  In secondary analysis, we varied the overdiagnosis level among these tumors sizes between 0% and </w:t>
       </w:r>
-      <w:ins w:id="32" w:author="Samir Soneji" w:date="2015-08-05T16:14:00Z">
+      <w:ins w:id="30" w:author="Samir Soneji" w:date="2015-08-05T16:14:00Z">
         <w:r>
           <w:rPr>
             <w:sz w:val="24"/>
@@ -3359,7 +3502,7 @@
         </w:rPr>
         <w:t>%</w:t>
       </w:r>
-      <w:ins w:id="33" w:author="Samir Soneji" w:date="2015-08-05T16:14:00Z">
+      <w:ins w:id="31" w:author="Samir Soneji" w:date="2015-08-05T16:14:00Z">
         <w:r>
           <w:rPr>
             <w:sz w:val="24"/>
@@ -3369,7 +3512,7 @@
           <w:t xml:space="preserve"> </w:t>
         </w:r>
       </w:ins>
-      <w:ins w:id="34" w:author="Samir Soneji" w:date="2015-08-05T16:32:00Z">
+      <w:ins w:id="32" w:author="Samir Soneji" w:date="2015-08-05T16:32:00Z">
         <w:r>
           <w:rPr>
             <w:sz w:val="24"/>
@@ -3387,6 +3530,42 @@
         </w:rPr>
         <w:t xml:space="preserve">).  As the percentage of overdiagnosis among these tumors sizes increased, the gain in life expectancy decreased because case fatality rates (from both breast cancer and competing causes of death) increased. </w:t>
       </w:r>
+      <w:ins w:id="33" w:author="Samir Soneji" w:date="2015-08-06T16:18:00Z">
+        <w:r>
+          <w:rPr>
+            <w:sz w:val="24"/>
+            <w:szCs w:val="24"/>
+            <w:highlight w:val="yellow"/>
+          </w:rPr>
+          <w:t>As the overdiagnosis</w:t>
+        </w:r>
+      </w:ins>
+      <w:r>
+        <w:rPr>
+          <w:sz w:val="24"/>
+          <w:szCs w:val="24"/>
+          <w:highlight w:val="yellow"/>
+        </w:rPr>
+        <w:t xml:space="preserve"> level</w:t>
+      </w:r>
+      <w:ins w:id="34" w:author="Samir Soneji" w:date="2015-08-06T16:18:00Z">
+        <w:r>
+          <w:rPr>
+            <w:sz w:val="24"/>
+            <w:szCs w:val="24"/>
+            <w:highlight w:val="yellow"/>
+          </w:rPr>
+          <w:t xml:space="preserve"> increased</w:t>
+        </w:r>
+      </w:ins>
+      <w:r>
+        <w:rPr>
+          <w:sz w:val="24"/>
+          <w:szCs w:val="24"/>
+          <w:highlight w:val="yellow"/>
+        </w:rPr>
+        <w:t xml:space="preserve">, the </w:t>
+      </w:r>
       <w:ins w:id="35" w:author="Samir Soneji" w:date="2015-08-06T16:18:00Z">
         <w:r>
           <w:rPr>
@@ -3394,7 +3573,7 @@
             <w:szCs w:val="24"/>
             <w:highlight w:val="yellow"/>
           </w:rPr>
-          <w:t>As the overdiagnosis</w:t>
+          <w:t xml:space="preserve">proportionate contribution from </w:t>
         </w:r>
       </w:ins>
       <w:r>
@@ -3403,7 +3582,7 @@
           <w:szCs w:val="24"/>
           <w:highlight w:val="yellow"/>
         </w:rPr>
-        <w:t xml:space="preserve"> level</w:t>
+        <w:t xml:space="preserve">reductions in case fatality rates from breast cancer </w:t>
       </w:r>
       <w:ins w:id="36" w:author="Samir Soneji" w:date="2015-08-06T16:18:00Z">
         <w:r>
@@ -3412,7 +3591,7 @@
             <w:szCs w:val="24"/>
             <w:highlight w:val="yellow"/>
           </w:rPr>
-          <w:t xml:space="preserve"> increased</w:t>
+          <w:t>increased while the proportionate contribution from earlier detection decreased</w:t>
         </w:r>
       </w:ins>
       <w:r>
@@ -3421,16 +3600,26 @@
           <w:szCs w:val="24"/>
           <w:highlight w:val="yellow"/>
         </w:rPr>
-        <w:t xml:space="preserve">, the </w:t>
-      </w:r>
-      <w:ins w:id="37" w:author="Samir Soneji" w:date="2015-08-06T16:18:00Z">
+        <w:t xml:space="preserve">.  </w:t>
+      </w:r>
+      <w:ins w:id="37" w:author="Samir Soneji" w:date="2015-08-05T16:23:00Z">
         <w:r>
           <w:rPr>
             <w:sz w:val="24"/>
             <w:szCs w:val="24"/>
             <w:highlight w:val="yellow"/>
           </w:rPr>
-          <w:t xml:space="preserve">proportionate contribution from </w:t>
+          <w:t xml:space="preserve">For example, </w:t>
+        </w:r>
+      </w:ins>
+      <w:ins w:id="38" w:author="Samir Soneji" w:date="2015-08-06T16:12:00Z">
+        <w:r>
+          <w:rPr>
+            <w:sz w:val="24"/>
+            <w:szCs w:val="24"/>
+            <w:highlight w:val="yellow"/>
+          </w:rPr>
+          <w:t>a</w:t>
         </w:r>
       </w:ins>
       <w:r>
@@ -3439,16 +3628,16 @@
           <w:szCs w:val="24"/>
           <w:highlight w:val="yellow"/>
         </w:rPr>
-        <w:t xml:space="preserve">reductions in case fatality rates from breast cancer </w:t>
-      </w:r>
-      <w:ins w:id="38" w:author="Samir Soneji" w:date="2015-08-06T16:18:00Z">
+        <w:t>t a 20% overdiagnosis level, the contributions to the 10.31</w:t>
+      </w:r>
+      <w:ins w:id="39" w:author="Samir Soneji" w:date="2015-08-06T16:21:00Z">
         <w:r>
           <w:rPr>
             <w:sz w:val="24"/>
             <w:szCs w:val="24"/>
             <w:highlight w:val="yellow"/>
           </w:rPr>
-          <w:t>increased while the proportionate contribution from earlier detection decreased</w:t>
+          <w:t>-</w:t>
         </w:r>
       </w:ins>
       <w:r>
@@ -3457,26 +3646,60 @@
           <w:szCs w:val="24"/>
           <w:highlight w:val="yellow"/>
         </w:rPr>
-        <w:t xml:space="preserve">.  </w:t>
-      </w:r>
-      <w:ins w:id="39" w:author="Samir Soneji" w:date="2015-08-05T16:23:00Z">
+        <w:t xml:space="preserve">year gain in life expectancy were: 6.78 years from reductions in case fatality rates from breast cancer (66%), 2.32 years from the temporal shift to smaller sized tumors (23%), and 1.23 years from reductions in case fatality rates from competing causes of death (12%). </w:t>
+      </w:r>
+      <w:r>
+        <w:rPr>
+          <w:sz w:val="24"/>
+          <w:szCs w:val="24"/>
+          <w:highlight w:val="yellow"/>
+        </w:rPr>
+        <w:t xml:space="preserve"> </w:t>
+      </w:r>
+      <w:r>
+        <w:rPr>
+          <w:sz w:val="24"/>
+          <w:szCs w:val="24"/>
+          <w:highlight w:val="yellow"/>
+        </w:rPr>
+        <w:t>We also independently varied the overdiagnosis level for &lt;1cm tumors and 1-3cm</w:t>
+      </w:r>
+      <w:ins w:id="40" w:author="Samir Soneji" w:date="2015-08-06T16:20:00Z">
         <w:r>
           <w:rPr>
             <w:sz w:val="24"/>
             <w:szCs w:val="24"/>
             <w:highlight w:val="yellow"/>
           </w:rPr>
-          <w:t xml:space="preserve">For example, </w:t>
-        </w:r>
-      </w:ins>
-      <w:ins w:id="40" w:author="Samir Soneji" w:date="2015-08-06T16:12:00Z">
+          <w:t xml:space="preserve"> tumors</w:t>
+        </w:r>
+      </w:ins>
+      <w:r>
+        <w:rPr>
+          <w:sz w:val="24"/>
+          <w:szCs w:val="24"/>
+          <w:highlight w:val="yellow"/>
+        </w:rPr>
+        <w:t xml:space="preserve"> </w:t>
+      </w:r>
+      <w:ins w:id="41" w:author="Samir Soneji" w:date="2015-08-06T16:13:00Z">
         <w:r>
           <w:rPr>
             <w:sz w:val="24"/>
             <w:szCs w:val="24"/>
             <w:highlight w:val="yellow"/>
           </w:rPr>
-          <w:t>a</w:t>
+          <w:t>(</w:t>
+        </w:r>
+      </w:ins>
+      <w:ins w:id="42" w:author="Samir Soneji" w:date="2015-08-06T16:14:00Z">
+        <w:r>
+          <w:rPr>
+            <w:sz w:val="24"/>
+            <w:szCs w:val="24"/>
+            <w:highlight w:val="yellow"/>
+          </w:rPr>
+          <w:t>Supplementary Materials Figure 1)</w:t>
         </w:r>
       </w:ins>
       <w:r>
@@ -3485,356 +3708,312 @@
           <w:szCs w:val="24"/>
           <w:highlight w:val="yellow"/>
         </w:rPr>
-        <w:t>t a 20% overdiagnosis level, the contributions to the 10.31</w:t>
-      </w:r>
-      <w:ins w:id="41" w:author="Samir Soneji" w:date="2015-08-06T16:21:00Z">
+        <w:t>.</w:t>
+      </w:r>
+      <w:ins w:id="43" w:author="Samir Soneji" w:date="2015-08-06T16:14:00Z">
         <w:r>
           <w:rPr>
             <w:sz w:val="24"/>
             <w:szCs w:val="24"/>
             <w:highlight w:val="yellow"/>
           </w:rPr>
-          <w:t>-</w:t>
-        </w:r>
-      </w:ins>
-      <w:r>
-        <w:rPr>
-          <w:sz w:val="24"/>
-          <w:szCs w:val="24"/>
-          <w:highlight w:val="yellow"/>
-        </w:rPr>
-        <w:t xml:space="preserve">year gain in life expectancy were: 6.78 years from reductions in case fatality rates from breast cancer (66%), 2.32 years from the temporal shift to smaller sized tumors (23%), and 1.23 years from reductions in case fatality rates from competing causes of death (12%). </w:t>
-      </w:r>
-      <w:r>
-        <w:rPr>
-          <w:sz w:val="24"/>
-          <w:szCs w:val="24"/>
-          <w:highlight w:val="yellow"/>
-        </w:rPr>
-        <w:t xml:space="preserve"> </w:t>
-      </w:r>
-      <w:r>
-        <w:rPr>
-          <w:sz w:val="24"/>
-          <w:szCs w:val="24"/>
-          <w:highlight w:val="yellow"/>
-        </w:rPr>
-        <w:t>We also independently varied the overdiagnosis level for &lt;1cm tumors and 1-3cm</w:t>
-      </w:r>
-      <w:ins w:id="42" w:author="Samir Soneji" w:date="2015-08-06T16:20:00Z">
+          <w:t xml:space="preserve">  </w:t>
+        </w:r>
+        <w:commentRangeStart w:id="44"/>
         <w:r>
           <w:rPr>
             <w:sz w:val="24"/>
             <w:szCs w:val="24"/>
             <w:highlight w:val="yellow"/>
           </w:rPr>
-          <w:t xml:space="preserve"> tumors</w:t>
-        </w:r>
-      </w:ins>
-      <w:r>
-        <w:rPr>
-          <w:sz w:val="24"/>
-          <w:szCs w:val="24"/>
-          <w:highlight w:val="yellow"/>
-        </w:rPr>
-        <w:t xml:space="preserve"> </w:t>
-      </w:r>
-      <w:ins w:id="43" w:author="Samir Soneji" w:date="2015-08-06T16:13:00Z">
+          <w:t>For</w:t>
+        </w:r>
+      </w:ins>
+      <w:commentRangeEnd w:id="44"/>
+      <w:r>
+        <w:rPr>
+          <w:rStyle w:val="CommentReference"/>
+        </w:rPr>
+        <w:commentReference w:id="44"/>
+      </w:r>
+      <w:ins w:id="45" w:author="Samir Soneji" w:date="2015-08-06T16:14:00Z">
         <w:r>
           <w:rPr>
             <w:sz w:val="24"/>
             <w:szCs w:val="24"/>
             <w:highlight w:val="yellow"/>
           </w:rPr>
+          <w:t xml:space="preserve"> example, a</w:t>
+        </w:r>
+      </w:ins>
+      <w:ins w:id="46" w:author="TDI" w:date="2015-08-05T06:53:00Z">
+        <w:r>
+          <w:rPr>
+            <w:sz w:val="24"/>
+            <w:szCs w:val="24"/>
+            <w:highlight w:val="yellow"/>
+          </w:rPr>
+          <w:t>t overdiagnosis levels of 9</w:t>
+        </w:r>
+      </w:ins>
+      <w:ins w:id="47" w:author="Samir Soneji" w:date="2015-08-06T16:21:00Z">
+        <w:r>
+          <w:rPr>
+            <w:sz w:val="24"/>
+            <w:szCs w:val="24"/>
+            <w:highlight w:val="yellow"/>
+          </w:rPr>
+          <w:t>7</w:t>
+        </w:r>
+      </w:ins>
+      <w:ins w:id="48" w:author="TDI" w:date="2015-08-05T06:53:00Z">
+        <w:r>
+          <w:rPr>
+            <w:sz w:val="24"/>
+            <w:szCs w:val="24"/>
+            <w:highlight w:val="yellow"/>
+          </w:rPr>
+          <w:t>% for &lt;1cm tumors and 3</w:t>
+        </w:r>
+      </w:ins>
+      <w:ins w:id="49" w:author="Samir Soneji" w:date="2015-08-06T16:21:00Z">
+        <w:r>
+          <w:rPr>
+            <w:sz w:val="24"/>
+            <w:szCs w:val="24"/>
+            <w:highlight w:val="yellow"/>
+          </w:rPr>
+          <w:t>5</w:t>
+        </w:r>
+      </w:ins>
+      <w:ins w:id="50" w:author="TDI" w:date="2015-08-05T06:53:00Z">
+        <w:r>
+          <w:rPr>
+            <w:sz w:val="24"/>
+            <w:szCs w:val="24"/>
+            <w:highlight w:val="yellow"/>
+          </w:rPr>
+          <w:t xml:space="preserve">% for 1-3cm tumors, the contribution to the </w:t>
+        </w:r>
+      </w:ins>
+      <w:ins w:id="51" w:author="TDI" w:date="2015-08-05T07:10:00Z">
+        <w:r>
+          <w:rPr>
+            <w:sz w:val="24"/>
+            <w:szCs w:val="24"/>
+            <w:highlight w:val="yellow"/>
+          </w:rPr>
+          <w:t>7.</w:t>
+        </w:r>
+      </w:ins>
+      <w:ins w:id="52" w:author="Samir Soneji" w:date="2015-08-06T16:21:00Z">
+        <w:r>
+          <w:rPr>
+            <w:sz w:val="24"/>
+            <w:szCs w:val="24"/>
+            <w:highlight w:val="yellow"/>
+          </w:rPr>
+          <w:t>58-</w:t>
+        </w:r>
+      </w:ins>
+      <w:ins w:id="53" w:author="TDI" w:date="2015-08-05T06:54:00Z">
+        <w:r>
+          <w:rPr>
+            <w:sz w:val="24"/>
+            <w:szCs w:val="24"/>
+            <w:highlight w:val="yellow"/>
+          </w:rPr>
+          <w:t xml:space="preserve">year gain in life expectancy were: </w:t>
+        </w:r>
+      </w:ins>
+      <w:ins w:id="54" w:author="TDI" w:date="2015-08-05T07:10:00Z">
+        <w:r>
+          <w:rPr>
+            <w:sz w:val="24"/>
+            <w:szCs w:val="24"/>
+            <w:highlight w:val="yellow"/>
+          </w:rPr>
+          <w:t>6.4</w:t>
+        </w:r>
+      </w:ins>
+      <w:ins w:id="55" w:author="Samir Soneji" w:date="2015-08-06T16:22:00Z">
+        <w:r>
+          <w:rPr>
+            <w:sz w:val="24"/>
+            <w:szCs w:val="24"/>
+            <w:highlight w:val="yellow"/>
+          </w:rPr>
+          <w:t>0</w:t>
+        </w:r>
+      </w:ins>
+      <w:ins w:id="56" w:author="TDI" w:date="2015-08-05T07:10:00Z">
+        <w:r>
+          <w:rPr>
+            <w:sz w:val="24"/>
+            <w:szCs w:val="24"/>
+            <w:highlight w:val="yellow"/>
+          </w:rPr>
+          <w:t xml:space="preserve"> </w:t>
+        </w:r>
+      </w:ins>
+      <w:ins w:id="57" w:author="TDI" w:date="2015-08-05T06:54:00Z">
+        <w:r>
+          <w:rPr>
+            <w:sz w:val="24"/>
+            <w:szCs w:val="24"/>
+            <w:highlight w:val="yellow"/>
+          </w:rPr>
+          <w:t>years from reductions in case fatality rates from breast cancer (</w:t>
+        </w:r>
+      </w:ins>
+      <w:ins w:id="58" w:author="TDI" w:date="2015-08-05T07:10:00Z">
+        <w:r>
+          <w:rPr>
+            <w:sz w:val="24"/>
+            <w:szCs w:val="24"/>
+            <w:highlight w:val="yellow"/>
+          </w:rPr>
+          <w:t>84</w:t>
+        </w:r>
+      </w:ins>
+      <w:ins w:id="59" w:author="TDI" w:date="2015-08-05T06:54:00Z">
+        <w:r>
+          <w:rPr>
+            <w:sz w:val="24"/>
+            <w:szCs w:val="24"/>
+            <w:highlight w:val="yellow"/>
+          </w:rPr>
+          <w:t xml:space="preserve">%), </w:t>
+        </w:r>
+      </w:ins>
+      <w:ins w:id="60" w:author="TDI" w:date="2015-08-05T07:11:00Z">
+        <w:r>
+          <w:rPr>
+            <w:sz w:val="24"/>
+            <w:szCs w:val="24"/>
+            <w:highlight w:val="yellow"/>
+          </w:rPr>
+          <w:t>0.</w:t>
+        </w:r>
+      </w:ins>
+      <w:ins w:id="61" w:author="Samir Soneji" w:date="2015-08-06T16:22:00Z">
+        <w:r>
+          <w:rPr>
+            <w:sz w:val="24"/>
+            <w:szCs w:val="24"/>
+            <w:highlight w:val="yellow"/>
+          </w:rPr>
+          <w:t>22</w:t>
+        </w:r>
+      </w:ins>
+      <w:ins w:id="62" w:author="TDI" w:date="2015-08-05T07:11:00Z">
+        <w:r>
+          <w:rPr>
+            <w:sz w:val="24"/>
+            <w:szCs w:val="24"/>
+            <w:highlight w:val="yellow"/>
+          </w:rPr>
+          <w:t xml:space="preserve"> </w:t>
+        </w:r>
+      </w:ins>
+      <w:ins w:id="63" w:author="TDI" w:date="2015-08-05T06:54:00Z">
+        <w:r>
+          <w:rPr>
+            <w:sz w:val="24"/>
+            <w:szCs w:val="24"/>
+            <w:highlight w:val="yellow"/>
+          </w:rPr>
+          <w:t>years from the temporal shift to smaller sized tumors (</w:t>
+        </w:r>
+      </w:ins>
+      <w:ins w:id="64" w:author="TDI" w:date="2015-08-05T07:10:00Z">
+        <w:r>
+          <w:rPr>
+            <w:sz w:val="24"/>
+            <w:szCs w:val="24"/>
+            <w:highlight w:val="yellow"/>
+          </w:rPr>
+          <w:t>3</w:t>
+        </w:r>
+      </w:ins>
+      <w:ins w:id="65" w:author="TDI" w:date="2015-08-05T06:54:00Z">
+        <w:r>
+          <w:rPr>
+            <w:sz w:val="24"/>
+            <w:szCs w:val="24"/>
+            <w:highlight w:val="yellow"/>
+          </w:rPr>
+          <w:t xml:space="preserve">%), and </w:t>
+        </w:r>
+      </w:ins>
+      <w:ins w:id="66" w:author="Samir Soneji" w:date="2015-08-06T16:23:00Z">
+        <w:r>
+          <w:rPr>
+            <w:sz w:val="24"/>
+            <w:szCs w:val="24"/>
+            <w:highlight w:val="yellow"/>
+          </w:rPr>
+          <w:t>0.98</w:t>
+        </w:r>
+      </w:ins>
+      <w:ins w:id="67" w:author="TDI" w:date="2015-08-05T07:11:00Z">
+        <w:r>
+          <w:rPr>
+            <w:sz w:val="24"/>
+            <w:szCs w:val="24"/>
+            <w:highlight w:val="yellow"/>
+          </w:rPr>
+          <w:t xml:space="preserve"> </w:t>
+        </w:r>
+      </w:ins>
+      <w:ins w:id="68" w:author="TDI" w:date="2015-08-05T06:54:00Z">
+        <w:r>
+          <w:rPr>
+            <w:sz w:val="24"/>
+            <w:szCs w:val="24"/>
+            <w:highlight w:val="yellow"/>
+          </w:rPr>
+          <w:t xml:space="preserve">years from reductions in case fatality rates from competing causes of death </w:t>
+        </w:r>
+        <w:proofErr w:type="gramStart"/>
+        <w:r>
+          <w:rPr>
+            <w:sz w:val="24"/>
+            <w:szCs w:val="24"/>
+            <w:highlight w:val="yellow"/>
+          </w:rPr>
           <w:t>(</w:t>
         </w:r>
       </w:ins>
-      <w:ins w:id="44" w:author="Samir Soneji" w:date="2015-08-06T16:14:00Z">
+      <w:ins w:id="69" w:author="TDI" w:date="2015-08-05T07:11:00Z">
         <w:r>
           <w:rPr>
             <w:sz w:val="24"/>
             <w:szCs w:val="24"/>
             <w:highlight w:val="yellow"/>
           </w:rPr>
-          <w:t>Supplementary Materials Figure 1)</w:t>
-        </w:r>
-      </w:ins>
-      <w:r>
-        <w:rPr>
-          <w:sz w:val="24"/>
-          <w:szCs w:val="24"/>
-          <w:highlight w:val="yellow"/>
-        </w:rPr>
-        <w:t>.</w:t>
-      </w:r>
-      <w:ins w:id="45" w:author="Samir Soneji" w:date="2015-08-06T16:14:00Z">
+          <w:t>13</w:t>
+        </w:r>
+      </w:ins>
+      <w:ins w:id="70" w:author="TDI" w:date="2015-08-05T06:54:00Z">
         <w:r>
           <w:rPr>
             <w:sz w:val="24"/>
             <w:szCs w:val="24"/>
             <w:highlight w:val="yellow"/>
           </w:rPr>
-          <w:t xml:space="preserve">  For example, a</w:t>
-        </w:r>
-      </w:ins>
-      <w:ins w:id="46" w:author="TDI" w:date="2015-08-05T06:53:00Z">
+          <w:t>%</w:t>
+        </w:r>
         <w:r>
           <w:rPr>
             <w:sz w:val="24"/>
             <w:szCs w:val="24"/>
             <w:highlight w:val="yellow"/>
           </w:rPr>
-          <w:t>t overdiagnosis levels of 9</w:t>
-        </w:r>
-      </w:ins>
-      <w:ins w:id="47" w:author="Samir Soneji" w:date="2015-08-06T16:21:00Z">
-        <w:r>
-          <w:rPr>
-            <w:sz w:val="24"/>
-            <w:szCs w:val="24"/>
-            <w:highlight w:val="yellow"/>
-          </w:rPr>
-          <w:t>7</w:t>
-        </w:r>
-      </w:ins>
-      <w:ins w:id="48" w:author="TDI" w:date="2015-08-05T06:53:00Z">
-        <w:r>
-          <w:rPr>
-            <w:sz w:val="24"/>
-            <w:szCs w:val="24"/>
-            <w:highlight w:val="yellow"/>
-          </w:rPr>
-          <w:t>% for &lt;1cm tumors and 3</w:t>
-        </w:r>
-      </w:ins>
-      <w:ins w:id="49" w:author="Samir Soneji" w:date="2015-08-06T16:21:00Z">
-        <w:r>
-          <w:rPr>
-            <w:sz w:val="24"/>
-            <w:szCs w:val="24"/>
-            <w:highlight w:val="yellow"/>
-          </w:rPr>
-          <w:t>5</w:t>
-        </w:r>
-      </w:ins>
-      <w:ins w:id="50" w:author="TDI" w:date="2015-08-05T06:53:00Z">
-        <w:r>
-          <w:rPr>
-            <w:sz w:val="24"/>
-            <w:szCs w:val="24"/>
-            <w:highlight w:val="yellow"/>
-          </w:rPr>
-          <w:t xml:space="preserve">% for 1-3cm tumors, the contribution to the </w:t>
-        </w:r>
-      </w:ins>
-      <w:ins w:id="51" w:author="TDI" w:date="2015-08-05T07:10:00Z">
-        <w:r>
-          <w:rPr>
-            <w:sz w:val="24"/>
-            <w:szCs w:val="24"/>
-            <w:highlight w:val="yellow"/>
-          </w:rPr>
-          <w:t>7.</w:t>
-        </w:r>
-      </w:ins>
-      <w:ins w:id="52" w:author="Samir Soneji" w:date="2015-08-06T16:21:00Z">
-        <w:r>
-          <w:rPr>
-            <w:sz w:val="24"/>
-            <w:szCs w:val="24"/>
-            <w:highlight w:val="yellow"/>
-          </w:rPr>
-          <w:t>58-</w:t>
-        </w:r>
-      </w:ins>
-      <w:ins w:id="53" w:author="TDI" w:date="2015-08-05T06:54:00Z">
-        <w:r>
-          <w:rPr>
-            <w:sz w:val="24"/>
-            <w:szCs w:val="24"/>
-            <w:highlight w:val="yellow"/>
-          </w:rPr>
-          <w:t xml:space="preserve">year gain in life expectancy were: </w:t>
-        </w:r>
-      </w:ins>
-      <w:ins w:id="54" w:author="TDI" w:date="2015-08-05T07:10:00Z">
-        <w:r>
-          <w:rPr>
-            <w:sz w:val="24"/>
-            <w:szCs w:val="24"/>
-            <w:highlight w:val="yellow"/>
-          </w:rPr>
-          <w:t>6.4</w:t>
-        </w:r>
-      </w:ins>
-      <w:ins w:id="55" w:author="Samir Soneji" w:date="2015-08-06T16:22:00Z">
-        <w:r>
-          <w:rPr>
-            <w:sz w:val="24"/>
-            <w:szCs w:val="24"/>
-            <w:highlight w:val="yellow"/>
-          </w:rPr>
-          <w:t>0</w:t>
-        </w:r>
-      </w:ins>
-      <w:ins w:id="56" w:author="TDI" w:date="2015-08-05T07:10:00Z">
-        <w:r>
-          <w:rPr>
-            <w:sz w:val="24"/>
-            <w:szCs w:val="24"/>
-            <w:highlight w:val="yellow"/>
-          </w:rPr>
-          <w:t xml:space="preserve"> </w:t>
-        </w:r>
-      </w:ins>
-      <w:ins w:id="57" w:author="TDI" w:date="2015-08-05T06:54:00Z">
-        <w:r>
-          <w:rPr>
-            <w:sz w:val="24"/>
-            <w:szCs w:val="24"/>
-            <w:highlight w:val="yellow"/>
-          </w:rPr>
-          <w:t>years from reductions in case fatality rates from breast cancer (</w:t>
-        </w:r>
-      </w:ins>
-      <w:ins w:id="58" w:author="TDI" w:date="2015-08-05T07:10:00Z">
-        <w:r>
-          <w:rPr>
-            <w:sz w:val="24"/>
-            <w:szCs w:val="24"/>
-            <w:highlight w:val="yellow"/>
-          </w:rPr>
-          <w:t>84</w:t>
-        </w:r>
-      </w:ins>
-      <w:ins w:id="59" w:author="TDI" w:date="2015-08-05T06:54:00Z">
-        <w:r>
-          <w:rPr>
-            <w:sz w:val="24"/>
-            <w:szCs w:val="24"/>
-            <w:highlight w:val="yellow"/>
-          </w:rPr>
-          <w:t xml:space="preserve">%), </w:t>
-        </w:r>
-      </w:ins>
-      <w:ins w:id="60" w:author="TDI" w:date="2015-08-05T07:11:00Z">
-        <w:r>
-          <w:rPr>
-            <w:sz w:val="24"/>
-            <w:szCs w:val="24"/>
-            <w:highlight w:val="yellow"/>
-          </w:rPr>
-          <w:t>0.</w:t>
-        </w:r>
-      </w:ins>
-      <w:ins w:id="61" w:author="Samir Soneji" w:date="2015-08-06T16:22:00Z">
-        <w:r>
-          <w:rPr>
-            <w:sz w:val="24"/>
-            <w:szCs w:val="24"/>
-            <w:highlight w:val="yellow"/>
-          </w:rPr>
-          <w:t>22</w:t>
-        </w:r>
-      </w:ins>
-      <w:ins w:id="62" w:author="TDI" w:date="2015-08-05T07:11:00Z">
-        <w:r>
-          <w:rPr>
-            <w:sz w:val="24"/>
-            <w:szCs w:val="24"/>
-            <w:highlight w:val="yellow"/>
-          </w:rPr>
-          <w:t xml:space="preserve"> </w:t>
-        </w:r>
-      </w:ins>
-      <w:ins w:id="63" w:author="TDI" w:date="2015-08-05T06:54:00Z">
-        <w:r>
-          <w:rPr>
-            <w:sz w:val="24"/>
-            <w:szCs w:val="24"/>
-            <w:highlight w:val="yellow"/>
-          </w:rPr>
-          <w:t>years from the temporal shift to smaller sized tumors (</w:t>
-        </w:r>
-      </w:ins>
-      <w:ins w:id="64" w:author="TDI" w:date="2015-08-05T07:10:00Z">
-        <w:r>
-          <w:rPr>
-            <w:sz w:val="24"/>
-            <w:szCs w:val="24"/>
-            <w:highlight w:val="yellow"/>
-          </w:rPr>
-          <w:t>3</w:t>
-        </w:r>
-      </w:ins>
-      <w:ins w:id="65" w:author="TDI" w:date="2015-08-05T06:54:00Z">
-        <w:r>
-          <w:rPr>
-            <w:sz w:val="24"/>
-            <w:szCs w:val="24"/>
-            <w:highlight w:val="yellow"/>
-          </w:rPr>
-          <w:t xml:space="preserve">%), and </w:t>
-        </w:r>
-      </w:ins>
-      <w:ins w:id="66" w:author="Samir Soneji" w:date="2015-08-06T16:23:00Z">
-        <w:r>
-          <w:rPr>
-            <w:sz w:val="24"/>
-            <w:szCs w:val="24"/>
-            <w:highlight w:val="yellow"/>
-          </w:rPr>
-          <w:t>0.98</w:t>
-        </w:r>
-      </w:ins>
-      <w:ins w:id="67" w:author="TDI" w:date="2015-08-05T07:11:00Z">
-        <w:r>
-          <w:rPr>
-            <w:sz w:val="24"/>
-            <w:szCs w:val="24"/>
-            <w:highlight w:val="yellow"/>
-          </w:rPr>
-          <w:t xml:space="preserve"> </w:t>
-        </w:r>
-      </w:ins>
-      <w:ins w:id="68" w:author="TDI" w:date="2015-08-05T06:54:00Z">
-        <w:r>
-          <w:rPr>
-            <w:sz w:val="24"/>
-            <w:szCs w:val="24"/>
-            <w:highlight w:val="yellow"/>
-          </w:rPr>
-          <w:t>years from reductions in case fatality rates from competing causes of death (</w:t>
-        </w:r>
-      </w:ins>
-      <w:ins w:id="69" w:author="TDI" w:date="2015-08-05T07:11:00Z">
-        <w:r>
-          <w:rPr>
-            <w:sz w:val="24"/>
-            <w:szCs w:val="24"/>
-            <w:highlight w:val="yellow"/>
-          </w:rPr>
-          <w:t>13</w:t>
-        </w:r>
-      </w:ins>
-      <w:ins w:id="70" w:author="TDI" w:date="2015-08-05T06:54:00Z">
-        <w:r>
-          <w:rPr>
-            <w:sz w:val="24"/>
-            <w:szCs w:val="24"/>
-            <w:highlight w:val="yellow"/>
-          </w:rPr>
-          <w:t>%</w:t>
-        </w:r>
-        <w:r>
-          <w:rPr>
-            <w:sz w:val="24"/>
-            <w:szCs w:val="24"/>
-            <w:highlight w:val="yellow"/>
-          </w:rPr>
           <w:t>).</w:t>
         </w:r>
       </w:ins>
+      <w:proofErr w:type="gramEnd"/>
       <w:ins w:id="71" w:author="TDI" w:date="2015-08-05T07:04:00Z">
         <w:r>
           <w:rPr>
@@ -3871,23 +4050,7 @@
           <w:sz w:val="24"/>
           <w:szCs w:val="24"/>
         </w:rPr>
-        <w:t xml:space="preserve">4. </w:t>
-      </w:r>
-      <w:commentRangeStart w:id="72"/>
-      <w:r>
-        <w:rPr>
-          <w:b/>
-          <w:sz w:val="24"/>
-          <w:szCs w:val="24"/>
-        </w:rPr>
-        <w:t>Discussion</w:t>
-      </w:r>
-      <w:commentRangeEnd w:id="72"/>
-      <w:r>
-        <w:rPr>
-          <w:rStyle w:val="CommentReference"/>
-        </w:rPr>
-        <w:commentReference w:id="72"/>
+        <w:t>4. Discussion</w:t>
       </w:r>
     </w:p>
     <w:p>
@@ -3976,7 +4139,7 @@
         <w:pStyle w:val="Normal1"/>
         <w:spacing w:line="480" w:lineRule="auto"/>
         <w:rPr>
-          <w:ins w:id="73" w:author="TDI" w:date="2015-08-05T20:32:00Z"/>
+          <w:ins w:id="72" w:author="TDI" w:date="2015-08-05T20:32:00Z"/>
           <w:color w:val="auto"/>
           <w:sz w:val="24"/>
           <w:szCs w:val="24"/>
@@ -3998,14 +4161,41 @@
         </w:rPr>
         <w:t>s.</w:t>
       </w:r>
+      <w:ins w:id="73" w:author="Samir Soneji" w:date="2015-08-05T16:31:00Z">
+        <w:r>
+          <w:rPr>
+            <w:color w:val="auto"/>
+            <w:sz w:val="24"/>
+            <w:szCs w:val="24"/>
+          </w:rPr>
+          <w:fldChar w:fldCharType="begin"/>
+        </w:r>
+        <w:r>
+          <w:rPr>
+            <w:color w:val="auto"/>
+            <w:sz w:val="24"/>
+            <w:szCs w:val="24"/>
+          </w:rPr>
+          <w:instrText xml:space="preserve"> ADDIN ZOTERO_ITEM CSL_CITATION {"citationID":"1g326n2pm","properties":{"formattedCitation":"{\\rtf \\super 18\\nosupersub{}}","plainCitation":"18"},"citationItems":[{"id":1618,"uris":["http://zotero.org/users/39665/items/HZRMZEDK"],"uri":["http://zotero.org/users/39665/items/HZRMZEDK"],"itemData":{"id":1618,"type":"article-journal","title":"Effect of screening mammography on breast-cancer mortality in Norway","container-title":"The New England Journal of Medicine","page":"1203-1210","volume":"363","issue":"13","source":"NCBI PubMed","abstract":"BACKGROUND: A challenge in quantifying the effect of screening mammography on breast-cancer mortality is to provide valid comparison groups. The use of historical control subjects does not take into account chronologic trends associated with advances in breast-cancer awareness and treatment.\nMETHODS: The Norwegian breast-cancer screening program was started in 1996 and expanded geographically during the subsequent 9 years. Women between the ages of 50 and 69 years were offered screening mammography every 2 years. We compared the incidence-based rates of death from breast cancer in four groups: two groups of women who from 1996 through 2005 were living in counties with screening (screening group) or without screening (nonscreening group); and two historical-comparison groups that from 1986 through 1995 mirrored the current groups.\nRESULTS: We analyzed data from 40,075 women with breast cancer. The rate of death was reduced by 7.2 deaths per 100,000 person-years in the screening group as compared with the historical screening group (rate ratio, 0.72; 95% confidence interval [CI], 0.63 to 0.81) and by 4.8 deaths per 100,000 person-years in the nonscreening group as compared with the historical nonscreening group (rate ratio, 0.82; 95% CI, 0.71 to 0.93; P&lt;0.001 for both comparisons), for a relative reduction in mortality of 10% in the screening group (P=0.13). Thus, the difference in the reduction in mortality between the current and historical groups that could be attributed to screening alone was 2.4 deaths per 100,000 person-years, or a third of the total reduction of 7.2 deaths.\nCONCLUSIONS: The availability of screening mammography was associated with a reduction in the rate of death from breast cancer, but the screening itself accounted for only about a third of the total reduction. (Funded by the Cancer Registry of Norway and the Research Council of Norway.)","DOI":"10.1056/NEJMoa1000727","ISSN":"1533-4406","note":"PMID: 20860502","journalAbbreviation":"N. Engl. J. Med.","language":"eng","author":[{"family":"Kalager","given":"Mette"},{"family":"Zelen","given":"Marvin"},{"family":"Langmark","given":"Frøydis"},{"family":"Adami","given":"Hans-Olov"}],"issued":{"date-parts":[["2010",9,23]]},"PMID":"20860502"}}],"schema":"https://github.com/citation-style-language/schema/raw/master/csl-citation.json"} </w:instrText>
+        </w:r>
+      </w:ins>
+      <w:r>
+        <w:rPr>
+          <w:color w:val="auto"/>
+          <w:sz w:val="24"/>
+          <w:szCs w:val="24"/>
+        </w:rPr>
+        <w:fldChar w:fldCharType="separate"/>
+      </w:r>
       <w:ins w:id="74" w:author="Samir Soneji" w:date="2015-08-05T16:31:00Z">
         <w:r>
           <w:rPr>
             <w:color w:val="auto"/>
             <w:sz w:val="24"/>
             <w:szCs w:val="24"/>
-          </w:rPr>
-          <w:fldChar w:fldCharType="begin"/>
+            <w:vertAlign w:val="superscript"/>
+          </w:rPr>
+          <w:t>18</w:t>
         </w:r>
         <w:r>
           <w:rPr>
@@ -4013,43 +4203,26 @@
             <w:sz w:val="24"/>
             <w:szCs w:val="24"/>
           </w:rPr>
-          <w:instrText xml:space="preserve"> ADDIN ZOTERO_ITEM CSL_CITATION {"citationID":"1g326n2pm","properties":{"formattedCitation":"{\\rtf \\super 18\\nosupersub{}}","plainCitation":"18"},"citationItems":[{"id":1618,"uris":["http://zotero.org/users/39665/items/HZRMZEDK"],"uri":["http://zotero.org/users/39665/items/HZRMZEDK"],"itemData":{"id":1618,"type":"article-journal","title":"Effect of screening mammography on breast-cancer mortality in Norway","container-title":"The New England Journal of Medicine","page":"1203-1210","volume":"363","issue":"13","source":"NCBI PubMed","abstract":"BACKGROUND: A challenge in quantifying the effect of screening mammography on breast-cancer mortality is to provide valid comparison groups. The use of historical control subjects does not take into account chronologic trends associated with advances in breast-cancer awareness and treatment.\nMETHODS: The Norwegian breast-cancer screening program was started in 1996 and expanded geographically during the subsequent 9 years. Women between the ages of 50 and 69 years were offered screening mammography every 2 years. We compared the incidence-based rates of death from breast cancer in four groups: two groups of women who from 1996 through 2005 were living in counties with screening (screening group) or without screening (nonscreening group); and two historical-comparison groups that from 1986 through 1995 mirrored the current groups.\nRESULTS: We analyzed data from 40,075 women with breast cancer. The rate of death was reduced by 7.2 deaths per 100,000 person-years in the screening group as compared with the historical screening group (rate ratio, 0.72; 95% confidence interval [CI], 0.63 to 0.81) and by 4.8 deaths per 100,000 person-years in the nonscreening group as compared with the historical nonscreening group (rate ratio, 0.82; 95% CI, 0.71 to 0.93; P&lt;0.001 for both comparisons), for a relative reduction in mortality of 10% in the screening group (P=0.13). Thus, the difference in the reduction in mortality between the current and historical groups that could be attributed to screening alone was 2.4 deaths per 100,000 person-years, or a third of the total reduction of 7.2 deaths.\nCONCLUSIONS: The availability of screening mammography was associated with a reduction in the rate of death from breast cancer, but the screening itself accounted for only about a third of the total reduction. (Funded by the Cancer Registry of Norway and the Research Council of Norway.)","DOI":"10.1056/NEJMoa1000727","ISSN":"1533-4406","note":"PMID: 20860502","journalAbbreviation":"N. Engl. J. Med.","language":"eng","author":[{"family":"Kalager","given":"Mette"},{"family":"Zelen","given":"Marvin"},{"family":"Langmark","given":"Frøydis"},{"family":"Adami","given":"Hans-Olov"}],"issued":{"date-parts":[["2010",9,23]]},"PMID":"20860502"}}],"schema":"https://github.com/citation-style-language/schema/raw/master/csl-citation.json"} </w:instrText>
-        </w:r>
-      </w:ins>
+          <w:fldChar w:fldCharType="end"/>
+        </w:r>
+      </w:ins>
+      <w:proofErr w:type="gramStart"/>
       <w:r>
         <w:rPr>
           <w:color w:val="auto"/>
           <w:sz w:val="24"/>
           <w:szCs w:val="24"/>
         </w:rPr>
-        <w:fldChar w:fldCharType="separate"/>
-      </w:r>
-      <w:ins w:id="75" w:author="Samir Soneji" w:date="2015-08-05T16:31:00Z">
-        <w:r>
-          <w:rPr>
-            <w:color w:val="auto"/>
-            <w:sz w:val="24"/>
-            <w:szCs w:val="24"/>
-            <w:vertAlign w:val="superscript"/>
-          </w:rPr>
-          <w:t>18</w:t>
-        </w:r>
-        <w:r>
-          <w:rPr>
-            <w:color w:val="auto"/>
-            <w:sz w:val="24"/>
-            <w:szCs w:val="24"/>
-          </w:rPr>
-          <w:fldChar w:fldCharType="end"/>
-        </w:r>
-      </w:ins>
+        <w:t xml:space="preserve">  For</w:t>
+      </w:r>
+      <w:proofErr w:type="gramEnd"/>
       <w:r>
         <w:rPr>
           <w:color w:val="auto"/>
           <w:sz w:val="24"/>
           <w:szCs w:val="24"/>
         </w:rPr>
-        <w:t xml:space="preserve">  For example, Sun et al. (2010) estimated earlier detection contributed </w:t>
+        <w:t xml:space="preserve"> example, Sun et al. (2010) estimated earlier detection contributed </w:t>
       </w:r>
       <w:r>
         <w:rPr>
@@ -4149,20 +4322,30 @@
         </w:rPr>
         <w:fldChar w:fldCharType="end"/>
       </w:r>
+      <w:proofErr w:type="gramStart"/>
       <w:r>
         <w:rPr>
           <w:color w:val="auto"/>
           <w:sz w:val="24"/>
           <w:szCs w:val="24"/>
         </w:rPr>
-        <w:t xml:space="preserve">  We reach a similar conclusion on the contribution of earlier detection between 1988 and 2000 (24%), but estimate a smaller contribution from improvements in breast cancer treatment (64%) because we separately consider death from breast cancer and death from competing causes.  The seven simulation-based CISNET models estimated screening contributed to between 28% and 65% of the decline in breast cancer mortality rates between 1975 and 2000, which corresponds to an equivalent contribution of between 16% and 50% on the resulting gain in life expectancy.</w:t>
-      </w:r>
+        <w:t xml:space="preserve">  We</w:t>
+      </w:r>
+      <w:proofErr w:type="gramEnd"/>
       <w:r>
         <w:rPr>
           <w:color w:val="auto"/>
           <w:sz w:val="24"/>
           <w:szCs w:val="24"/>
         </w:rPr>
+        <w:t xml:space="preserve"> reach a similar conclusion on the contribution of earlier detection between 1988 and 2000 (24%), but estimate a smaller contribution from improvements in breast cancer treatment (64%) because we separately consider death from breast cancer and death from competing causes.  The seven simulation-based CISNET models estimated screening contributed to between 28% and 65% of the decline in breast cancer mortality rates between 1975 and 2000, which corresponds to an equivalent contribution of between 16% and 50% on the resulting gain in life expectancy.</w:t>
+      </w:r>
+      <w:r>
+        <w:rPr>
+          <w:color w:val="auto"/>
+          <w:sz w:val="24"/>
+          <w:szCs w:val="24"/>
+        </w:rPr>
         <w:fldChar w:fldCharType="begin"/>
       </w:r>
       <w:r>
@@ -4198,20 +4381,30 @@
         </w:rPr>
         <w:fldChar w:fldCharType="end"/>
       </w:r>
+      <w:proofErr w:type="gramStart"/>
       <w:r>
         <w:rPr>
           <w:color w:val="auto"/>
           <w:sz w:val="24"/>
           <w:szCs w:val="24"/>
         </w:rPr>
-        <w:t xml:space="preserve">  During this same time period, our estimate of the contribution of earlier detection (24%), fell on the lower end </w:t>
-      </w:r>
+        <w:t xml:space="preserve">  During</w:t>
+      </w:r>
+      <w:proofErr w:type="gramEnd"/>
       <w:r>
         <w:rPr>
           <w:color w:val="auto"/>
           <w:sz w:val="24"/>
           <w:szCs w:val="24"/>
         </w:rPr>
+        <w:t xml:space="preserve"> this same time period, our estimate of the contribution of earlier detection (24%), fell on the lower end </w:t>
+      </w:r>
+      <w:r>
+        <w:rPr>
+          <w:color w:val="auto"/>
+          <w:sz w:val="24"/>
+          <w:szCs w:val="24"/>
+        </w:rPr>
         <w:t xml:space="preserve">of </w:t>
       </w:r>
       <w:r>
@@ -4254,7 +4447,7 @@
         </w:rPr>
         <w:t>CISNET range.</w:t>
       </w:r>
-      <w:ins w:id="76" w:author="Samir Soneji" w:date="2015-08-05T16:46:00Z">
+      <w:ins w:id="75" w:author="Samir Soneji" w:date="2015-08-05T16:46:00Z">
         <w:r>
           <w:rPr>
             <w:color w:val="auto"/>
@@ -4273,7 +4466,7 @@
           <w:t xml:space="preserve">Our results contrast </w:t>
         </w:r>
       </w:ins>
-      <w:ins w:id="77" w:author="Samir Soneji" w:date="2015-08-05T16:47:00Z">
+      <w:ins w:id="76" w:author="Samir Soneji" w:date="2015-08-05T16:47:00Z">
         <w:r>
           <w:rPr>
             <w:color w:val="auto"/>
@@ -4284,7 +4477,7 @@
           <w:t xml:space="preserve">with a </w:t>
         </w:r>
       </w:ins>
-      <w:ins w:id="78" w:author="Samir Soneji" w:date="2015-08-05T16:46:00Z">
+      <w:ins w:id="77" w:author="Samir Soneji" w:date="2015-08-05T16:46:00Z">
         <w:r>
           <w:rPr>
             <w:color w:val="auto"/>
@@ -4295,7 +4488,7 @@
           <w:t>recent ecological study of US counties, which concluded screening was not associated with reductions in breast cancer mortality</w:t>
         </w:r>
       </w:ins>
-      <w:ins w:id="79" w:author="Samir Soneji" w:date="2015-08-05T16:47:00Z">
+      <w:ins w:id="78" w:author="Samir Soneji" w:date="2015-08-05T16:47:00Z">
         <w:r>
           <w:rPr>
             <w:color w:val="auto"/>
@@ -4306,7 +4499,7 @@
           <w:t xml:space="preserve"> nor, consequently, with the gain in life expectancy</w:t>
         </w:r>
       </w:ins>
-      <w:ins w:id="80" w:author="Samir Soneji" w:date="2015-08-05T16:46:00Z">
+      <w:ins w:id="79" w:author="Samir Soneji" w:date="2015-08-05T16:46:00Z">
         <w:r>
           <w:rPr>
             <w:color w:val="auto"/>
@@ -4317,7 +4510,7 @@
           <w:t>.</w:t>
         </w:r>
       </w:ins>
-      <w:ins w:id="81" w:author="Samir Soneji" w:date="2015-08-05T16:48:00Z">
+      <w:ins w:id="80" w:author="Samir Soneji" w:date="2015-08-05T16:48:00Z">
         <w:r>
           <w:rPr>
             <w:color w:val="auto"/>
@@ -4328,7 +4521,7 @@
           <w:fldChar w:fldCharType="begin"/>
         </w:r>
       </w:ins>
-      <w:ins w:id="82" w:author="Samir Soneji" w:date="2015-08-05T16:50:00Z">
+      <w:ins w:id="81" w:author="Samir Soneji" w:date="2015-08-05T16:50:00Z">
         <w:r>
           <w:rPr>
             <w:color w:val="auto"/>
@@ -4348,7 +4541,7 @@
         </w:rPr>
         <w:fldChar w:fldCharType="separate"/>
       </w:r>
-      <w:ins w:id="83" w:author="Samir Soneji" w:date="2015-08-05T16:49:00Z">
+      <w:ins w:id="82" w:author="Samir Soneji" w:date="2015-08-05T16:49:00Z">
         <w:r>
           <w:rPr>
             <w:color w:val="auto"/>
@@ -4360,7 +4553,7 @@
           <w:t>20</w:t>
         </w:r>
       </w:ins>
-      <w:ins w:id="84" w:author="Samir Soneji" w:date="2015-08-05T16:48:00Z">
+      <w:ins w:id="83" w:author="Samir Soneji" w:date="2015-08-05T16:48:00Z">
         <w:r>
           <w:rPr>
             <w:color w:val="auto"/>
@@ -4371,7 +4564,8 @@
           <w:fldChar w:fldCharType="end"/>
         </w:r>
       </w:ins>
-      <w:ins w:id="85" w:author="Samir Soneji" w:date="2015-08-05T16:46:00Z">
+      <w:proofErr w:type="gramStart"/>
+      <w:ins w:id="84" w:author="Samir Soneji" w:date="2015-08-05T16:46:00Z">
         <w:r>
           <w:rPr>
             <w:color w:val="auto"/>
@@ -4379,10 +4573,20 @@
             <w:szCs w:val="24"/>
             <w:highlight w:val="yellow"/>
           </w:rPr>
-          <w:t xml:space="preserve">  Even at </w:t>
-        </w:r>
-      </w:ins>
-      <w:ins w:id="86" w:author="Samir Soneji" w:date="2015-08-05T16:48:00Z">
+          <w:t xml:space="preserve">  Even</w:t>
+        </w:r>
+        <w:proofErr w:type="gramEnd"/>
+        <w:r>
+          <w:rPr>
+            <w:color w:val="auto"/>
+            <w:sz w:val="24"/>
+            <w:szCs w:val="24"/>
+            <w:highlight w:val="yellow"/>
+          </w:rPr>
+          <w:t xml:space="preserve"> at </w:t>
+        </w:r>
+      </w:ins>
+      <w:ins w:id="85" w:author="Samir Soneji" w:date="2015-08-05T16:48:00Z">
         <w:r>
           <w:rPr>
             <w:color w:val="auto"/>
@@ -4417,12 +4621,12 @@
         <w:pStyle w:val="Normal1"/>
         <w:spacing w:line="480" w:lineRule="auto"/>
         <w:rPr>
-          <w:ins w:id="87" w:author="Samir Soneji" w:date="2015-08-06T16:51:00Z"/>
-          <w:sz w:val="24"/>
-          <w:szCs w:val="24"/>
-        </w:rPr>
-      </w:pPr>
-      <w:ins w:id="88" w:author="TDI" w:date="2015-08-05T20:32:00Z">
+          <w:ins w:id="86" w:author="TDI" w:date="2015-08-07T20:59:00Z"/>
+          <w:sz w:val="24"/>
+          <w:szCs w:val="24"/>
+        </w:rPr>
+      </w:pPr>
+      <w:ins w:id="87" w:author="TDI" w:date="2015-08-05T20:32:00Z">
         <w:r>
           <w:rPr>
             <w:color w:val="auto"/>
@@ -4460,6 +4664,67 @@
         </w:rPr>
         <w:fldChar w:fldCharType="separate"/>
       </w:r>
+      <w:ins w:id="88" w:author="Samir Soneji" w:date="2015-08-05T16:49:00Z">
+        <w:r>
+          <w:rPr>
+            <w:sz w:val="24"/>
+            <w:szCs w:val="24"/>
+            <w:vertAlign w:val="superscript"/>
+          </w:rPr>
+          <w:t>2,21</w:t>
+        </w:r>
+      </w:ins>
+      <w:r>
+        <w:rPr>
+          <w:sz w:val="24"/>
+          <w:szCs w:val="24"/>
+        </w:rPr>
+        <w:fldChar w:fldCharType="end"/>
+      </w:r>
+      <w:proofErr w:type="gramStart"/>
+      <w:r>
+        <w:rPr>
+          <w:sz w:val="24"/>
+          <w:szCs w:val="24"/>
+        </w:rPr>
+        <w:t xml:space="preserve">  </w:t>
+      </w:r>
+      <w:r>
+        <w:rPr>
+          <w:sz w:val="24"/>
+          <w:szCs w:val="24"/>
+        </w:rPr>
+        <w:t>Our</w:t>
+      </w:r>
+      <w:proofErr w:type="gramEnd"/>
+      <w:r>
+        <w:rPr>
+          <w:sz w:val="24"/>
+          <w:szCs w:val="24"/>
+        </w:rPr>
+        <w:t xml:space="preserve"> estimate of the benefit of screening among 40-49 year olds, which is based on the actual mortality experience of breast cancer patients, is higher than most previous estimates.</w:t>
+      </w:r>
+      <w:r>
+        <w:rPr>
+          <w:sz w:val="24"/>
+          <w:szCs w:val="24"/>
+        </w:rPr>
+        <w:fldChar w:fldCharType="begin"/>
+      </w:r>
+      <w:r>
+        <w:rPr>
+          <w:sz w:val="24"/>
+          <w:szCs w:val="24"/>
+        </w:rPr>
+        <w:instrText xml:space="preserve"> ADDIN ZOTERO_ITEM CSL_CITATION {"citationID":"6umrjrgsu","properties":{"formattedCitation":"{\\rtf \\super 22\\uc0\\u8211{}24\\nosupersub{}}","plainCitation":"22–24"},"citationItems":[{"id":6707,"uris":["http://zotero.org/users/39665/items/RP7D22KF"],"uri":["http://zotero.org/users/39665/items/RP7D22KF"],"itemData":{"id":6707,"type":"article-journal","title":"Effect of mammographic screening from age 40 years on breast cancer mortality in the UK Age trial at 17 years' follow-up: a randomised controlled trial","container-title":"The Lancet. Oncology","source":"PubMed","abstract":"BACKGROUND: Age-specific effects of mammographic screening, and the timing of such effects, are a matter of debate. The results of the UK Age trial, which compared the effect of invitation to annual mammographic screening from age 40 years with commencement of screening at age 50 years on breast cancer mortality, have been reported at 10 years of follow-up and showed no significant difference in mortality between the trial groups. Here, we report the results of the UK Age trial after 17 years of follow-up.\nMETHODS: Women aged 39-41 from 23 UK NHS Breast Screening Programme units years were randomly assigned by individual randomisation (1:2) to either an intervention group offered annual screening by mammography up to and including the calendar year of their 48th birthday or to a control group receiving usual medical care (invited for screening at age 50 years and every 3 years thereafter). Both groups were stratified by general practice. We compared breast cancer incidence and mortality by time since randomisation. Analyses included all women randomly assigned who could be traced with the National Health Service Central Register and who had not died or emigrated before entry. The primary outcome measures were mortality from breast cancer (defined as deaths with breast cancer coded as the underlying cause of death) and breast cancer incidence, including in-situ, invasive, and total incidence. Because there is an interest in the timing of the mortality effect, we analysed the results in different follow-up periods. This trial is registered, number ISRCTN24647151.\nFINDINGS: Between Oct 14, 1990, and Sept 25, 1997, 160 921 participants were randomly assigned; 53 883 women in the intervention group and 106 953 assigned to usual medical care were included in this analysis. After a median follow-up of 17 years (IQR 16·8-18·8), the rate ratio (RR) for breast cancer mortality was 0·88 (95% CI 0·74-1·04) from tumours diagnosed during the intervention phase. A significant reduction in breast cancer mortality was noted in the intervention group compared with the control group in the first 10 years after diagnosis (RR 0·75, 0·58-0·97) but not thereafter (RR 1·02, 0·80-1·30) from tumours diagnosed during the intervention phase. The overall breast cancer incidence during 17 year follow-up was similar between the intervention group and the control group (RR 0·98, 0·93-1·04).\nINTERPRETATION: Our results support an early reduction in mortality from breast cancer with annual mammography screening in women aged 40-49 years. Further data are needed to fully understand long-term effects. Cumulative incidence figures suggest at worst a small amount of overdiagnosis.\nFUNDING: National Institute for Health Research Health Technology Assessment programme and the American Cancer Society. Past funding was received from the Medical Research Council, Cancer Research UK, the UK Department of Health, and the US National Cancer Institute.","DOI":"10.1016/S1470-2045(15)00128-X","ISSN":"1474-5488","note":"PMID: 26206144","shortTitle":"Effect of mammographic screening from age 40 years on breast cancer mortality in the UK Age trial at 17 years' follow-up","journalAbbreviation":"Lancet Oncol.","language":"ENG","author":[{"family":"Moss","given":"Sue M."},{"family":"Wale","given":"Christopher"},{"family":"Smith","given":"Robert"},{"family":"Evans","given":"Andrew"},{"family":"Cuckle","given":"Howard"},{"family":"Duffy","given":"Stephen W."}],"issued":{"date-parts":[["2015",7,20]]},"PMID":"26206144"}},{"id":6712,"uris":["http://zotero.org/users/39665/items/SXB79ADW"],"uri":["http://zotero.org/users/39665/items/SXB79ADW"],"itemData":{"id":6712,"type":"article-journal","title":"Breast-cancer screening--viewpoint of the IARC Working Group","container-title":"The New England Journal of Medicine","page":"2353-2358","volume":"372","issue":"24","source":"PubMed","DOI":"10.1056/NEJMsr1504363","ISSN":"1533-4406","note":"PMID: 26039523","journalAbbreviation":"N. Engl. J. Med.","language":"eng","author":[{"family":"Lauby-Secretan","given":"Béatrice"},{"family":"Scoccianti","given":"Chiara"},{"family":"Loomis","given":"Dana"},{"family":"Benbrahim-Tallaa","given":"Lamia"},{"family":"Bouvard","given":"Véronique"},{"family":"Bianchini","given":"Franca"},{"family":"Straif","given":"Kurt"},{"literal":"International Agency for Research on Cancer Handbook Working Group"}],"issued":{"date-parts":[["2015",6,11]]},"PMID":"26039523"}},{"id":6714,"uris":["http://zotero.org/users/39665/items/DM7GSN7T"],"uri":["http://zotero.org/users/39665/items/DM7GSN7T"],"itemData":{"id":6714,"type":"report","title":"Draft Recommendation Statement: Breast Cancer: Screening","URL":"http://www.uspreventiveservicestaskforce.org/Page/Document/RecommendationStatementDraft/breast-cancer-screening1","author":[{"literal":"US Preventive Services Task Force"}],"issued":{"date-parts":[["2015",5]]},"accessed":{"date-parts":[["2015",7,28]]}}}],"schema":"https://github.com/citation-style-language/schema/raw/master/csl-citation.json"} </w:instrText>
+      </w:r>
+      <w:r>
+        <w:rPr>
+          <w:sz w:val="24"/>
+          <w:szCs w:val="24"/>
+        </w:rPr>
+        <w:fldChar w:fldCharType="separate"/>
+      </w:r>
       <w:ins w:id="89" w:author="Samir Soneji" w:date="2015-08-05T16:49:00Z">
         <w:r>
           <w:rPr>
@@ -4467,7 +4732,7 @@
             <w:szCs w:val="24"/>
             <w:vertAlign w:val="superscript"/>
           </w:rPr>
-          <w:t>2,21</w:t>
+          <w:t>22–24</w:t>
         </w:r>
       </w:ins>
       <w:r>
@@ -4477,6 +4742,7 @@
         </w:rPr>
         <w:fldChar w:fldCharType="end"/>
       </w:r>
+      <w:proofErr w:type="gramStart"/>
       <w:r>
         <w:rPr>
           <w:sz w:val="24"/>
@@ -4489,7 +4755,36 @@
           <w:sz w:val="24"/>
           <w:szCs w:val="24"/>
         </w:rPr>
-        <w:t>Our estimate of the benefit of screening among 40-49 year olds, which is based on the actual mortality experience of breast cancer patients, is higher than most previous estimates.</w:t>
+        <w:t>We</w:t>
+      </w:r>
+      <w:proofErr w:type="gramEnd"/>
+      <w:r>
+        <w:rPr>
+          <w:sz w:val="24"/>
+          <w:szCs w:val="24"/>
+        </w:rPr>
+        <w:t xml:space="preserve"> conclude that earlier detection among 40-49 year olds contributed 0.56 of the 10.94</w:t>
+      </w:r>
+      <w:r>
+        <w:rPr>
+          <w:sz w:val="24"/>
+          <w:szCs w:val="24"/>
+        </w:rPr>
+        <w:t>-</w:t>
+      </w:r>
+      <w:r>
+        <w:rPr>
+          <w:sz w:val="24"/>
+          <w:szCs w:val="24"/>
+        </w:rPr>
+        <w:t>year gain in life expectancy, or 5.16%.  This contribution was greater than the corresponding contributions of 50-59 and 60-69 year olds (4.14% and 3.70%, respectively) and smaller than the corresponding contributions of 70-79 and 80-89 year olds (6.54% and 5.93%, respectively).  Previous estimates of the benefits of screening among 40-49 year olds came from simulation-based studies, randomized trials, and cross-national studies.  Yet, simulation studies are based on inherently untestable assumptions on the natur</w:t>
+      </w:r>
+      <w:r>
+        <w:rPr>
+          <w:sz w:val="24"/>
+          <w:szCs w:val="24"/>
+        </w:rPr>
+        <w:t>al history of breast cancer.</w:t>
       </w:r>
       <w:r>
         <w:rPr>
@@ -4503,7 +4798,7 @@
           <w:sz w:val="24"/>
           <w:szCs w:val="24"/>
         </w:rPr>
-        <w:instrText xml:space="preserve"> ADDIN ZOTERO_ITEM CSL_CITATION {"citationID":"6umrjrgsu","properties":{"formattedCitation":"{\\rtf \\super 22\\uc0\\u8211{}24\\nosupersub{}}","plainCitation":"22–24"},"citationItems":[{"id":6707,"uris":["http://zotero.org/users/39665/items/RP7D22KF"],"uri":["http://zotero.org/users/39665/items/RP7D22KF"],"itemData":{"id":6707,"type":"article-journal","title":"Effect of mammographic screening from age 40 years on breast cancer mortality in the UK Age trial at 17 years' follow-up: a randomised controlled trial","container-title":"The Lancet. Oncology","source":"PubMed","abstract":"BACKGROUND: Age-specific effects of mammographic screening, and the timing of such effects, are a matter of debate. The results of the UK Age trial, which compared the effect of invitation to annual mammographic screening from age 40 years with commencement of screening at age 50 years on breast cancer mortality, have been reported at 10 years of follow-up and showed no significant difference in mortality between the trial groups. Here, we report the results of the UK Age trial after 17 years of follow-up.\nMETHODS: Women aged 39-41 from 23 UK NHS Breast Screening Programme units years were randomly assigned by individual randomisation (1:2) to either an intervention group offered annual screening by mammography up to and including the calendar year of their 48th birthday or to a control group receiving usual medical care (invited for screening at age 50 years and every 3 years thereafter). Both groups were stratified by general practice. We compared breast cancer incidence and mortality by time since randomisation. Analyses included all women randomly assigned who could be traced with the National Health Service Central Register and who had not died or emigrated before entry. The primary outcome measures were mortality from breast cancer (defined as deaths with breast cancer coded as the underlying cause of death) and breast cancer incidence, including in-situ, invasive, and total incidence. Because there is an interest in the timing of the mortality effect, we analysed the results in different follow-up periods. This trial is registered, number ISRCTN24647151.\nFINDINGS: Between Oct 14, 1990, and Sept 25, 1997, 160 921 participants were randomly assigned; 53 883 women in the intervention group and 106 953 assigned to usual medical care were included in this analysis. After a median follow-up of 17 years (IQR 16·8-18·8), the rate ratio (RR) for breast cancer mortality was 0·88 (95% CI 0·74-1·04) from tumours diagnosed during the intervention phase. A significant reduction in breast cancer mortality was noted in the intervention group compared with the control group in the first 10 years after diagnosis (RR 0·75, 0·58-0·97) but not thereafter (RR 1·02, 0·80-1·30) from tumours diagnosed during the intervention phase. The overall breast cancer incidence during 17 year follow-up was similar between the intervention group and the control group (RR 0·98, 0·93-1·04).\nINTERPRETATION: Our results support an early reduction in mortality from breast cancer with annual mammography screening in women aged 40-49 years. Further data are needed to fully understand long-term effects. Cumulative incidence figures suggest at worst a small amount of overdiagnosis.\nFUNDING: National Institute for Health Research Health Technology Assessment programme and the American Cancer Society. Past funding was received from the Medical Research Council, Cancer Research UK, the UK Department of Health, and the US National Cancer Institute.","DOI":"10.1016/S1470-2045(15)00128-X","ISSN":"1474-5488","note":"PMID: 26206144","shortTitle":"Effect of mammographic screening from age 40 years on breast cancer mortality in the UK Age trial at 17 years' follow-up","journalAbbreviation":"Lancet Oncol.","language":"ENG","author":[{"family":"Moss","given":"Sue M."},{"family":"Wale","given":"Christopher"},{"family":"Smith","given":"Robert"},{"family":"Evans","given":"Andrew"},{"family":"Cuckle","given":"Howard"},{"family":"Duffy","given":"Stephen W."}],"issued":{"date-parts":[["2015",7,20]]},"PMID":"26206144"}},{"id":6712,"uris":["http://zotero.org/users/39665/items/SXB79ADW"],"uri":["http://zotero.org/users/39665/items/SXB79ADW"],"itemData":{"id":6712,"type":"article-journal","title":"Breast-cancer screening--viewpoint of the IARC Working Group","container-title":"The New England Journal of Medicine","page":"2353-2358","volume":"372","issue":"24","source":"PubMed","DOI":"10.1056/NEJMsr1504363","ISSN":"1533-4406","note":"PMID: 26039523","journalAbbreviation":"N. Engl. J. Med.","language":"eng","author":[{"family":"Lauby-Secretan","given":"Béatrice"},{"family":"Scoccianti","given":"Chiara"},{"family":"Loomis","given":"Dana"},{"family":"Benbrahim-Tallaa","given":"Lamia"},{"family":"Bouvard","given":"Véronique"},{"family":"Bianchini","given":"Franca"},{"family":"Straif","given":"Kurt"},{"literal":"International Agency for Research on Cancer Handbook Working Group"}],"issued":{"date-parts":[["2015",6,11]]},"PMID":"26039523"}},{"id":6714,"uris":["http://zotero.org/users/39665/items/DM7GSN7T"],"uri":["http://zotero.org/users/39665/items/DM7GSN7T"],"itemData":{"id":6714,"type":"report","title":"Draft Recommendation Statement: Breast Cancer: Screening","URL":"http://www.uspreventiveservicestaskforce.org/Page/Document/RecommendationStatementDraft/breast-cancer-screening1","author":[{"literal":"US Preventive Services Task Force"}],"issued":{"date-parts":[["2015",5]]},"accessed":{"date-parts":[["2015",7,28]]}}}],"schema":"https://github.com/citation-style-language/schema/raw/master/csl-citation.json"} </w:instrText>
+        <w:instrText xml:space="preserve"> ADDIN ZOTERO_ITEM CSL_CITATION {"citationID":"1d19nc0slr","properties":{"formattedCitation":"{\\rtf \\super 25\\nosupersub{}}","plainCitation":"25"},"citationItems":[{"id":6498,"uris":["http://zotero.org/users/39665/items/V3RP97NT"],"uri":["http://zotero.org/users/39665/items/V3RP97NT"],"itemData":{"id":6498,"type":"article-journal","title":"Calibration Methods Used in Cancer Simulation Models and Suggested Reporting Guidelines","container-title":"PharmacoEconomics","page":"533-545","volume":"27","issue":"7","source":"PubMed Central","abstract":"Background\nIncreasingly, computer simulation models are used for economic and policy evaluation in cancer prevention and control. A model’s predictions of key outcomes such as screening effectiveness depends on the values of unobservable natural history parameters. Calibration is the process of determining the values of unobservable parameters by constraining model output to replicate observed data. Because there are many approaches for model calibration and little consensus on best practices, we surveyed the literature to catalogue the use and reporting of these methods in cancer simulation models.\n\nMethods\nWe conducted a MEDLINE search (1980 through 2006) for articles on cancer screening models and supplemented search results with articles from our personal reference databases. For each article, two authors independently abstracted pre-determined items using a standard form. Data items included cancer site, model type, methods used for determination of unobservable parameter values, and description of any calibration protocol. All authors reached consensus on items of disagreement. Reviews and non-cancer models were excluded. Articles describing analytical models which estimate parameters with statistical approaches (e.g., maximum likelihood) were catalogued separately. Models that included unobservable parameters were analyzed and classified by whether calibration methods were reported and if so, the methods used.\n\nResults\nThe review process yielded 154 articles that met our inclusion criteria and of these, we concluded that 131 may have used calibration methods to determine model parameters. Although the term “calibration” was not always used, descriptions of calibration or “model fitting” were found in 50% (n=66) of the articles with an additional 16% (n=21) providing a reference to methods. Calibration target data were identified in nearly all of these articles. Other methodologic details such as the goodness-of-fit metric were discussed in 54% (n=47 of 87) of the articles reporting calibration methods while few details were provided on the algorithms used to search the parameter space.\n\nConclusions\nOur review shows the use of this type of modeling methods is increasing although thorough descriptions of calibration procedures are rare in the published literature on cancer screening models. Calibration is a key component of model development and is central to the validity and credibility of subsequent analyses and inferences drawn from model predictions. To aid peer-review and facilitate discussion of modeling methods, we propose a standardized Calibration Reporting Checklist for model documentation.","DOI":"10.2165/11314830-000000000-00000","ISSN":"1170-7690","note":"PMID: 19663525\nPMCID: PMC2787446","journalAbbreviation":"Pharmacoeconomics","author":[{"family":"Stout","given":"Natasha K."},{"family":"Knudsen","given":"Amy B."},{"family":"Kong","given":"Chung Yin (Joey)"},{"family":"McMahon","given":"Pamela M."},{"family":"Gazelle","given":"G. Scott"}],"issued":{"date-parts":[["2009"]]},"PMID":"19663525","PMCID":"PMC2787446"}}],"schema":"https://github.com/citation-style-language/schema/raw/master/csl-citation.json"} </w:instrText>
       </w:r>
       <w:r>
         <w:rPr>
@@ -4519,7 +4814,7 @@
             <w:szCs w:val="24"/>
             <w:vertAlign w:val="superscript"/>
           </w:rPr>
-          <w:t>22–24</w:t>
+          <w:t>25</w:t>
         </w:r>
       </w:ins>
       <w:r>
@@ -4529,85 +4824,21 @@
         </w:rPr>
         <w:fldChar w:fldCharType="end"/>
       </w:r>
-      <w:r>
-        <w:rPr>
-          <w:sz w:val="24"/>
-          <w:szCs w:val="24"/>
-        </w:rPr>
-        <w:t xml:space="preserve">  </w:t>
-      </w:r>
-      <w:r>
-        <w:rPr>
-          <w:sz w:val="24"/>
-          <w:szCs w:val="24"/>
-        </w:rPr>
-        <w:t>We conclude that earlier detection among 40-49 year olds contributed 0.56 of the 10.94</w:t>
-      </w:r>
-      <w:r>
-        <w:rPr>
-          <w:sz w:val="24"/>
-          <w:szCs w:val="24"/>
-        </w:rPr>
-        <w:t>-</w:t>
-      </w:r>
-      <w:r>
-        <w:rPr>
-          <w:sz w:val="24"/>
-          <w:szCs w:val="24"/>
-        </w:rPr>
-        <w:t>year gain in life expectancy, or 5.16%.  This contribution was greater than the corresponding contributions of 50-59 and 60-69 year olds (4.14% and 3.70%, respectively) and smaller than the corresponding contributions of 70-79 and 80-89 year olds (6.54% and 5.93%, respectively).  Previous estimates of the benefits of screening among 40-49 year olds came from simulation-based studies, randomized trials, and cross-national studies.  Yet, simulation studies are based on inherently untestable assumptions on the natur</w:t>
-      </w:r>
-      <w:r>
-        <w:rPr>
-          <w:sz w:val="24"/>
-          <w:szCs w:val="24"/>
-        </w:rPr>
-        <w:t>al history of breast cancer.</w:t>
-      </w:r>
-      <w:r>
-        <w:rPr>
-          <w:sz w:val="24"/>
-          <w:szCs w:val="24"/>
-        </w:rPr>
-        <w:fldChar w:fldCharType="begin"/>
-      </w:r>
-      <w:r>
-        <w:rPr>
-          <w:sz w:val="24"/>
-          <w:szCs w:val="24"/>
-        </w:rPr>
-        <w:instrText xml:space="preserve"> ADDIN ZOTERO_ITEM CSL_CITATION {"citationID":"1d19nc0slr","properties":{"formattedCitation":"{\\rtf \\super 25\\nosupersub{}}","plainCitation":"25"},"citationItems":[{"id":6498,"uris":["http://zotero.org/users/39665/items/V3RP97NT"],"uri":["http://zotero.org/users/39665/items/V3RP97NT"],"itemData":{"id":6498,"type":"article-journal","title":"Calibration Methods Used in Cancer Simulation Models and Suggested Reporting Guidelines","container-title":"PharmacoEconomics","page":"533-545","volume":"27","issue":"7","source":"PubMed Central","abstract":"Background\nIncreasingly, computer simulation models are used for economic and policy evaluation in cancer prevention and control. A model’s predictions of key outcomes such as screening effectiveness depends on the values of unobservable natural history parameters. Calibration is the process of determining the values of unobservable parameters by constraining model output to replicate observed data. Because there are many approaches for model calibration and little consensus on best practices, we surveyed the literature to catalogue the use and reporting of these methods in cancer simulation models.\n\nMethods\nWe conducted a MEDLINE search (1980 through 2006) for articles on cancer screening models and supplemented search results with articles from our personal reference databases. For each article, two authors independently abstracted pre-determined items using a standard form. Data items included cancer site, model type, methods used for determination of unobservable parameter values, and description of any calibration protocol. All authors reached consensus on items of disagreement. Reviews and non-cancer models were excluded. Articles describing analytical models which estimate parameters with statistical approaches (e.g., maximum likelihood) were catalogued separately. Models that included unobservable parameters were analyzed and classified by whether calibration methods were reported and if so, the methods used.\n\nResults\nThe review process yielded 154 articles that met our inclusion criteria and of these, we concluded that 131 may have used calibration methods to determine model parameters. Although the term “calibration” was not always used, descriptions of calibration or “model fitting” were found in 50% (n=66) of the articles with an additional 16% (n=21) providing a reference to methods. Calibration target data were identified in nearly all of these articles. Other methodologic details such as the goodness-of-fit metric were discussed in 54% (n=47 of 87) of the articles reporting calibration methods while few details were provided on the algorithms used to search the parameter space.\n\nConclusions\nOur review shows the use of this type of modeling methods is increasing although thorough descriptions of calibration procedures are rare in the published literature on cancer screening models. Calibration is a key component of model development and is central to the validity and credibility of subsequent analyses and inferences drawn from model predictions. To aid peer-review and facilitate discussion of modeling methods, we propose a standardized Calibration Reporting Checklist for model documentation.","DOI":"10.2165/11314830-000000000-00000","ISSN":"1170-7690","note":"PMID: 19663525\nPMCID: PMC2787446","journalAbbreviation":"Pharmacoeconomics","author":[{"family":"Stout","given":"Natasha K."},{"family":"Knudsen","given":"Amy B."},{"family":"Kong","given":"Chung Yin (Joey)"},{"family":"McMahon","given":"Pamela M."},{"family":"Gazelle","given":"G. Scott"}],"issued":{"date-parts":[["2009"]]},"PMID":"19663525","PMCID":"PMC2787446"}}],"schema":"https://github.com/citation-style-language/schema/raw/master/csl-citation.json"} </w:instrText>
-      </w:r>
-      <w:r>
-        <w:rPr>
-          <w:sz w:val="24"/>
-          <w:szCs w:val="24"/>
-        </w:rPr>
-        <w:fldChar w:fldCharType="separate"/>
-      </w:r>
-      <w:ins w:id="91" w:author="Samir Soneji" w:date="2015-08-05T16:49:00Z">
-        <w:r>
-          <w:rPr>
-            <w:sz w:val="24"/>
-            <w:szCs w:val="24"/>
-            <w:vertAlign w:val="superscript"/>
-          </w:rPr>
-          <w:t>25</w:t>
-        </w:r>
-      </w:ins>
-      <w:r>
-        <w:rPr>
-          <w:sz w:val="24"/>
-          <w:szCs w:val="24"/>
-        </w:rPr>
-        <w:fldChar w:fldCharType="end"/>
-      </w:r>
-      <w:r>
-        <w:rPr>
-          <w:sz w:val="24"/>
-          <w:szCs w:val="24"/>
-        </w:rPr>
-        <w:t xml:space="preserve">  The efficacy demonstrated in randomized trials may not translate to the same level of effectiveness in actual populations because of limited external validity. And cross-national studies are ecological in nature and based on comparisons of whether women were offered screening rather than actually screened.</w:t>
+      <w:proofErr w:type="gramStart"/>
+      <w:r>
+        <w:rPr>
+          <w:sz w:val="24"/>
+          <w:szCs w:val="24"/>
+        </w:rPr>
+        <w:t xml:space="preserve">  The</w:t>
+      </w:r>
+      <w:proofErr w:type="gramEnd"/>
+      <w:r>
+        <w:rPr>
+          <w:sz w:val="24"/>
+          <w:szCs w:val="24"/>
+        </w:rPr>
+        <w:t xml:space="preserve"> efficacy demonstrated in randomized trials may not translate to the same level of effectiveness in actual populations because of limited external validity. And cross-national studies are ecological in nature and based on comparisons of whether women were offered screening rather than actually screened.</w:t>
       </w:r>
     </w:p>
     <w:p>
@@ -4615,31 +4846,219 @@
         <w:pStyle w:val="Normal1"/>
         <w:spacing w:line="480" w:lineRule="auto"/>
         <w:rPr>
-          <w:sz w:val="24"/>
-          <w:szCs w:val="24"/>
-        </w:rPr>
-      </w:pPr>
-      <w:ins w:id="92" w:author="Samir Soneji" w:date="2015-08-06T16:51:00Z">
+          <w:ins w:id="91" w:author="TDI" w:date="2015-08-07T20:59:00Z"/>
+          <w:sz w:val="24"/>
+          <w:szCs w:val="24"/>
+        </w:rPr>
+      </w:pPr>
+    </w:p>
+    <w:p>
+      <w:pPr>
+        <w:pStyle w:val="Normal1"/>
+        <w:spacing w:line="480" w:lineRule="auto"/>
+        <w:rPr>
+          <w:ins w:id="92" w:author="TDI" w:date="2015-08-07T20:59:00Z"/>
+          <w:sz w:val="24"/>
+          <w:szCs w:val="24"/>
+        </w:rPr>
+      </w:pPr>
+    </w:p>
+    <w:p>
+      <w:pPr>
+        <w:pStyle w:val="Normal1"/>
+        <w:spacing w:line="480" w:lineRule="auto"/>
+        <w:rPr>
+          <w:ins w:id="93" w:author="Samir Soneji" w:date="2015-08-06T16:51:00Z"/>
+          <w:sz w:val="24"/>
+          <w:szCs w:val="24"/>
+        </w:rPr>
+      </w:pPr>
+    </w:p>
+    <w:p>
+      <w:pPr>
+        <w:pStyle w:val="Normal1"/>
+        <w:spacing w:line="480" w:lineRule="auto"/>
+        <w:rPr>
+          <w:ins w:id="94" w:author="TDI" w:date="2015-08-07T21:13:00Z"/>
+          <w:sz w:val="24"/>
+          <w:szCs w:val="24"/>
+        </w:rPr>
+      </w:pPr>
+      <w:ins w:id="95" w:author="TDI" w:date="2015-08-06T21:04:00Z">
         <w:r>
           <w:rPr>
             <w:sz w:val="24"/>
             <w:szCs w:val="24"/>
           </w:rPr>
           <w:tab/>
-          <w:t xml:space="preserve">Our study also addresses which metrics are most meaningful when assessing the effect of screening.  Temporal changes in incidence rates, either by stage or tumor size, are alone insufficient because they fail to account for changes in the composition of women screening (e.g., birth cohorts).  A recent study that did consider the effect of birth cohorts found screening indeed reduced late-stage </w:t>
-        </w:r>
-      </w:ins>
-      <w:ins w:id="93" w:author="Samir Soneji" w:date="2015-08-06T16:54:00Z">
-        <w:r>
-          <w:rPr>
-            <w:sz w:val="24"/>
-            <w:szCs w:val="24"/>
-          </w:rPr>
-          <w:t xml:space="preserve">incidence </w:t>
-        </w:r>
-      </w:ins>
-      <w:bookmarkStart w:id="94" w:name="_GoBack"/>
-      <w:bookmarkEnd w:id="94"/>
+        </w:r>
+      </w:ins>
+      <w:ins w:id="96" w:author="TDI" w:date="2015-08-07T20:58:00Z">
+        <w:r>
+          <w:rPr>
+            <w:sz w:val="24"/>
+            <w:szCs w:val="24"/>
+          </w:rPr>
+          <w:t xml:space="preserve">The constancy of </w:t>
+        </w:r>
+      </w:ins>
+      <w:ins w:id="97" w:author="TDI" w:date="2015-08-07T20:57:00Z">
+        <w:r>
+          <w:rPr>
+            <w:sz w:val="24"/>
+            <w:szCs w:val="24"/>
+          </w:rPr>
+          <w:t xml:space="preserve">3-5cm and </w:t>
+        </w:r>
+        <w:r>
+          <w:rPr>
+            <w:rFonts w:eastAsia="ＭＳ ゴシック"/>
+            <w:sz w:val="24"/>
+          </w:rPr>
+          <w:t>≥</w:t>
+        </w:r>
+        <w:r>
+          <w:rPr>
+            <w:rFonts w:eastAsia="ＭＳ ゴシック"/>
+            <w:sz w:val="24"/>
+          </w:rPr>
+          <w:t>5cm</w:t>
+        </w:r>
+        <w:r>
+          <w:rPr>
+            <w:rFonts w:eastAsia="ＭＳ ゴシック"/>
+            <w:sz w:val="24"/>
+            <w:szCs w:val="24"/>
+          </w:rPr>
+          <w:t xml:space="preserve"> </w:t>
+        </w:r>
+        <w:r>
+          <w:rPr>
+            <w:sz w:val="24"/>
+            <w:szCs w:val="24"/>
+          </w:rPr>
+          <w:t>t</w:t>
+        </w:r>
+        <w:r>
+          <w:rPr>
+            <w:sz w:val="24"/>
+            <w:szCs w:val="24"/>
+          </w:rPr>
+          <w:t xml:space="preserve">umor incidence rates </w:t>
+        </w:r>
+      </w:ins>
+      <w:ins w:id="98" w:author="TDI" w:date="2015-08-07T20:58:00Z">
+        <w:r>
+          <w:rPr>
+            <w:sz w:val="24"/>
+            <w:szCs w:val="24"/>
+          </w:rPr>
+          <w:t xml:space="preserve">since 1990 </w:t>
+        </w:r>
+      </w:ins>
+      <w:ins w:id="99" w:author="TDI" w:date="2015-08-07T20:57:00Z">
+        <w:r>
+          <w:rPr>
+            <w:sz w:val="24"/>
+            <w:szCs w:val="24"/>
+          </w:rPr>
+          <w:t xml:space="preserve">does not necessarily imply </w:t>
+        </w:r>
+      </w:ins>
+      <w:ins w:id="100" w:author="TDI" w:date="2015-08-07T20:58:00Z">
+        <w:r>
+          <w:rPr>
+            <w:sz w:val="24"/>
+            <w:szCs w:val="24"/>
+          </w:rPr>
+          <w:t xml:space="preserve">screening failed to detect </w:t>
+        </w:r>
+      </w:ins>
+      <w:ins w:id="101" w:author="TDI" w:date="2015-08-07T21:02:00Z">
+        <w:r>
+          <w:rPr>
+            <w:sz w:val="24"/>
+            <w:szCs w:val="24"/>
+          </w:rPr>
+          <w:t xml:space="preserve">breast cancers earlier.  </w:t>
+        </w:r>
+      </w:ins>
+      <w:ins w:id="102" w:author="TDI" w:date="2015-08-07T21:13:00Z">
+        <w:r>
+          <w:rPr>
+            <w:sz w:val="24"/>
+            <w:szCs w:val="24"/>
+          </w:rPr>
+          <w:t>Screening only fails to reduce the incidence of larger sized tumors if we assume the underlying nature of these problematic cancers is constant over time.  Yet this assumption, in turn, fails to consider changes in the risk of breast cancer over age, time, and across cohorts.</w:t>
+        </w:r>
+      </w:ins>
+    </w:p>
+    <w:p>
+      <w:pPr>
+        <w:pStyle w:val="Normal1"/>
+        <w:spacing w:line="480" w:lineRule="auto"/>
+        <w:rPr>
+          <w:sz w:val="24"/>
+          <w:szCs w:val="24"/>
+        </w:rPr>
+      </w:pPr>
+      <w:ins w:id="103" w:author="TDI" w:date="2015-08-07T20:50:00Z">
+        <w:r>
+          <w:rPr>
+            <w:sz w:val="24"/>
+            <w:szCs w:val="24"/>
+          </w:rPr>
+          <w:t xml:space="preserve">A recent </w:t>
+        </w:r>
+        <w:r>
+          <w:rPr>
+            <w:sz w:val="24"/>
+            <w:szCs w:val="24"/>
+          </w:rPr>
+          <w:t xml:space="preserve">analysis considered </w:t>
+        </w:r>
+      </w:ins>
+      <w:ins w:id="104" w:author="TDI" w:date="2015-08-07T21:15:00Z">
+        <w:r>
+          <w:rPr>
+            <w:sz w:val="24"/>
+            <w:szCs w:val="24"/>
+          </w:rPr>
+          <w:t>these three factors and concluded that the incidence of metastatic breast cancer would have increased over time and screening reduced this increase to produce the constant trend observed.</w:t>
+        </w:r>
+      </w:ins>
+      <w:bookmarkStart w:id="105" w:name="_GoBack"/>
+      <w:bookmarkEnd w:id="105"/>
+      <w:ins w:id="106" w:author="Samir Soneji" w:date="2015-08-06T16:51:00Z">
+        <w:del w:id="107" w:author="TDI" w:date="2015-08-07T21:17:00Z">
+          <w:r>
+            <w:rPr>
+              <w:sz w:val="24"/>
+              <w:szCs w:val="24"/>
+            </w:rPr>
+            <w:tab/>
+            <w:delText xml:space="preserve">Our study also addresses which metrics are most meaningful when assessing the effect of screening.  Temporal changes in incidence ratesby stage or tumor size are alone insufficient because they fail to account for changes in the composition of women screening (e.g., birth cohorts).  A recent study that did consider the effect of birth cohorts found screening indeed reduced late-stage </w:delText>
+          </w:r>
+        </w:del>
+      </w:ins>
+      <w:ins w:id="108" w:author="Samir Soneji" w:date="2015-08-06T16:54:00Z">
+        <w:del w:id="109" w:author="TDI" w:date="2015-08-07T21:17:00Z">
+          <w:r>
+            <w:rPr>
+              <w:sz w:val="24"/>
+              <w:szCs w:val="24"/>
+            </w:rPr>
+            <w:delText>incidence</w:delText>
+          </w:r>
+        </w:del>
+        <w:r>
+          <w:rPr>
+            <w:sz w:val="24"/>
+            <w:szCs w:val="24"/>
+          </w:rPr>
+          <w:t xml:space="preserve"> </w:t>
+        </w:r>
+      </w:ins>
     </w:p>
     <w:p>
       <w:pPr>
@@ -4763,7 +5182,7 @@
         </w:rPr>
         <w:fldChar w:fldCharType="separate"/>
       </w:r>
-      <w:ins w:id="95" w:author="Samir Soneji" w:date="2015-08-05T16:49:00Z">
+      <w:ins w:id="110" w:author="Samir Soneji" w:date="2015-08-05T16:49:00Z">
         <w:r>
           <w:rPr>
             <w:sz w:val="24"/>
@@ -4780,6 +5199,7 @@
         </w:rPr>
         <w:fldChar w:fldCharType="end"/>
       </w:r>
+      <w:proofErr w:type="gramStart"/>
       <w:r>
         <w:rPr>
           <w:sz w:val="24"/>
@@ -4787,6 +5207,7 @@
         </w:rPr>
         <w:t xml:space="preserve">  Additionally</w:t>
       </w:r>
+      <w:proofErr w:type="gramEnd"/>
       <w:r>
         <w:rPr>
           <w:sz w:val="24"/>
@@ -4850,7 +5271,7 @@
         </w:rPr>
         <w:fldChar w:fldCharType="separate"/>
       </w:r>
-      <w:ins w:id="96" w:author="Samir Soneji" w:date="2015-08-05T16:49:00Z">
+      <w:ins w:id="111" w:author="Samir Soneji" w:date="2015-08-05T16:49:00Z">
         <w:r>
           <w:rPr>
             <w:sz w:val="24"/>
@@ -4913,7 +5334,7 @@
         </w:rPr>
         <w:fldChar w:fldCharType="separate"/>
       </w:r>
-      <w:ins w:id="97" w:author="Samir Soneji" w:date="2015-08-05T16:49:00Z">
+      <w:ins w:id="112" w:author="Samir Soneji" w:date="2015-08-05T16:49:00Z">
         <w:r>
           <w:rPr>
             <w:sz w:val="24"/>
@@ -5000,7 +5421,7 @@
         </w:rPr>
         <w:fldChar w:fldCharType="separate"/>
       </w:r>
-      <w:ins w:id="98" w:author="Samir Soneji" w:date="2015-08-05T16:49:00Z">
+      <w:ins w:id="113" w:author="Samir Soneji" w:date="2015-08-05T16:49:00Z">
         <w:r>
           <w:rPr>
             <w:sz w:val="24"/>
@@ -5017,6 +5438,7 @@
         </w:rPr>
         <w:fldChar w:fldCharType="end"/>
       </w:r>
+      <w:proofErr w:type="gramStart"/>
       <w:r>
         <w:rPr>
           <w:sz w:val="24"/>
@@ -5045,6 +5467,7 @@
         </w:rPr>
         <w:t>or</w:t>
       </w:r>
+      <w:proofErr w:type="gramEnd"/>
       <w:r>
         <w:rPr>
           <w:sz w:val="24"/>
@@ -5265,7 +5688,7 @@
         </w:rPr>
         <w:fldChar w:fldCharType="separate"/>
       </w:r>
-      <w:ins w:id="99" w:author="Samir Soneji" w:date="2015-08-05T16:49:00Z">
+      <w:ins w:id="114" w:author="Samir Soneji" w:date="2015-08-05T16:49:00Z">
         <w:r>
           <w:rPr>
             <w:sz w:val="24"/>
@@ -5282,12 +5705,21 @@
         </w:rPr>
         <w:fldChar w:fldCharType="end"/>
       </w:r>
-      <w:r>
-        <w:rPr>
-          <w:sz w:val="24"/>
-          <w:szCs w:val="24"/>
-        </w:rPr>
-        <w:t xml:space="preserve">  Second, our results may not be generalizable nationally to the extent that the SEER registries fail to capture national patterns in mammography screening and breast cancer mortality.  The SEER 9 registries include both areas of comparatively high and low prevalence of mammography screening.</w:t>
+      <w:proofErr w:type="gramStart"/>
+      <w:r>
+        <w:rPr>
+          <w:sz w:val="24"/>
+          <w:szCs w:val="24"/>
+        </w:rPr>
+        <w:t xml:space="preserve">  Second</w:t>
+      </w:r>
+      <w:proofErr w:type="gramEnd"/>
+      <w:r>
+        <w:rPr>
+          <w:sz w:val="24"/>
+          <w:szCs w:val="24"/>
+        </w:rPr>
+        <w:t>, our results may not be generalizable nationally to the extent that the SEER registries fail to capture national patterns in mammography screening and breast cancer mortality.  The SEER 9 registries include both areas of comparatively high and low prevalence of mammography screening.</w:t>
       </w:r>
       <w:r>
         <w:rPr>
@@ -5310,7 +5742,7 @@
         </w:rPr>
         <w:fldChar w:fldCharType="separate"/>
       </w:r>
-      <w:ins w:id="100" w:author="Samir Soneji" w:date="2015-08-05T16:49:00Z">
+      <w:ins w:id="115" w:author="Samir Soneji" w:date="2015-08-05T16:49:00Z">
         <w:r>
           <w:rPr>
             <w:sz w:val="24"/>
@@ -5327,12 +5759,21 @@
         </w:rPr>
         <w:fldChar w:fldCharType="end"/>
       </w:r>
-      <w:r>
-        <w:rPr>
-          <w:sz w:val="24"/>
-          <w:szCs w:val="24"/>
-        </w:rPr>
-        <w:t xml:space="preserve">  Additionally, breast cancer mortality patterns in the SEER registries are highly representative of national breast cancer mortality patterns.</w:t>
+      <w:proofErr w:type="gramStart"/>
+      <w:r>
+        <w:rPr>
+          <w:sz w:val="24"/>
+          <w:szCs w:val="24"/>
+        </w:rPr>
+        <w:t xml:space="preserve">  Additionally</w:t>
+      </w:r>
+      <w:proofErr w:type="gramEnd"/>
+      <w:r>
+        <w:rPr>
+          <w:sz w:val="24"/>
+          <w:szCs w:val="24"/>
+        </w:rPr>
+        <w:t>, breast cancer mortality patterns in the SEER registries are highly representative of national breast cancer mortality patterns.</w:t>
       </w:r>
       <w:r>
         <w:rPr>
@@ -5355,7 +5796,7 @@
         </w:rPr>
         <w:fldChar w:fldCharType="separate"/>
       </w:r>
-      <w:ins w:id="101" w:author="Samir Soneji" w:date="2015-08-05T16:49:00Z">
+      <w:ins w:id="116" w:author="Samir Soneji" w:date="2015-08-05T16:49:00Z">
         <w:r>
           <w:rPr>
             <w:sz w:val="24"/>
@@ -5372,12 +5813,21 @@
         </w:rPr>
         <w:fldChar w:fldCharType="end"/>
       </w:r>
-      <w:r>
-        <w:rPr>
-          <w:sz w:val="24"/>
-          <w:szCs w:val="24"/>
-        </w:rPr>
-        <w:t xml:space="preserve">  Third, we required that breast cancer death must have occurred within 10 years of diagnosis when calculating case fatality rates to partially mitigate the effect of length bias.  We vary the time interval between </w:t>
+      <w:proofErr w:type="gramStart"/>
+      <w:r>
+        <w:rPr>
+          <w:sz w:val="24"/>
+          <w:szCs w:val="24"/>
+        </w:rPr>
+        <w:t xml:space="preserve">  Third</w:t>
+      </w:r>
+      <w:proofErr w:type="gramEnd"/>
+      <w:r>
+        <w:rPr>
+          <w:sz w:val="24"/>
+          <w:szCs w:val="24"/>
+        </w:rPr>
+        <w:t xml:space="preserve">, we required that breast cancer death must have occurred within 10 years of diagnosis when calculating case fatality rates to partially mitigate the effect of length bias.  We vary the time interval between </w:t>
       </w:r>
       <w:r>
         <w:rPr>
@@ -5666,7 +6116,7 @@
         </w:rPr>
         <w:t xml:space="preserve">: We thank </w:t>
       </w:r>
-      <w:ins w:id="102" w:author="Samir Soneji" w:date="2015-08-05T16:30:00Z">
+      <w:ins w:id="117" w:author="Samir Soneji" w:date="2015-08-05T16:30:00Z">
         <w:r>
           <w:rPr>
             <w:sz w:val="24"/>
@@ -5928,7 +6378,7 @@
       <w:pPr>
         <w:pStyle w:val="Bibliography"/>
         <w:rPr>
-          <w:ins w:id="103" w:author="Samir Soneji" w:date="2015-08-05T16:50:00Z"/>
+          <w:ins w:id="118" w:author="Samir Soneji" w:date="2015-08-05T16:50:00Z"/>
           <w:color w:val="auto"/>
           <w:sz w:val="24"/>
           <w:szCs w:val="24"/>
@@ -5943,7 +6393,7 @@
       <w:r>
         <w:fldChar w:fldCharType="separate"/>
       </w:r>
-      <w:ins w:id="104" w:author="Samir Soneji" w:date="2015-08-05T16:50:00Z">
+      <w:ins w:id="119" w:author="Samir Soneji" w:date="2015-08-05T16:50:00Z">
         <w:r>
           <w:rPr>
             <w:color w:val="auto"/>
@@ -5967,13 +6417,13 @@
       <w:pPr>
         <w:pStyle w:val="Bibliography"/>
         <w:rPr>
-          <w:ins w:id="105" w:author="Samir Soneji" w:date="2015-08-05T16:50:00Z"/>
+          <w:ins w:id="120" w:author="Samir Soneji" w:date="2015-08-05T16:50:00Z"/>
           <w:color w:val="auto"/>
           <w:sz w:val="24"/>
           <w:szCs w:val="24"/>
         </w:rPr>
       </w:pPr>
-      <w:ins w:id="106" w:author="Samir Soneji" w:date="2015-08-05T16:50:00Z">
+      <w:ins w:id="121" w:author="Samir Soneji" w:date="2015-08-05T16:50:00Z">
         <w:r>
           <w:rPr>
             <w:color w:val="auto"/>
@@ -5997,13 +6447,13 @@
       <w:pPr>
         <w:pStyle w:val="Bibliography"/>
         <w:rPr>
-          <w:ins w:id="107" w:author="Samir Soneji" w:date="2015-08-05T16:50:00Z"/>
+          <w:ins w:id="122" w:author="Samir Soneji" w:date="2015-08-05T16:50:00Z"/>
           <w:color w:val="auto"/>
           <w:sz w:val="24"/>
           <w:szCs w:val="24"/>
         </w:rPr>
       </w:pPr>
-      <w:ins w:id="108" w:author="Samir Soneji" w:date="2015-08-05T16:50:00Z">
+      <w:ins w:id="123" w:author="Samir Soneji" w:date="2015-08-05T16:50:00Z">
         <w:r>
           <w:rPr>
             <w:color w:val="auto"/>
@@ -6027,13 +6477,13 @@
       <w:pPr>
         <w:pStyle w:val="Bibliography"/>
         <w:rPr>
-          <w:ins w:id="109" w:author="Samir Soneji" w:date="2015-08-05T16:50:00Z"/>
+          <w:ins w:id="124" w:author="Samir Soneji" w:date="2015-08-05T16:50:00Z"/>
           <w:color w:val="auto"/>
           <w:sz w:val="24"/>
           <w:szCs w:val="24"/>
         </w:rPr>
       </w:pPr>
-      <w:ins w:id="110" w:author="Samir Soneji" w:date="2015-08-05T16:50:00Z">
+      <w:ins w:id="125" w:author="Samir Soneji" w:date="2015-08-05T16:50:00Z">
         <w:r>
           <w:rPr>
             <w:color w:val="auto"/>
@@ -6057,13 +6507,13 @@
       <w:pPr>
         <w:pStyle w:val="Bibliography"/>
         <w:rPr>
-          <w:ins w:id="111" w:author="Samir Soneji" w:date="2015-08-05T16:50:00Z"/>
+          <w:ins w:id="126" w:author="Samir Soneji" w:date="2015-08-05T16:50:00Z"/>
           <w:color w:val="auto"/>
           <w:sz w:val="24"/>
           <w:szCs w:val="24"/>
         </w:rPr>
       </w:pPr>
-      <w:ins w:id="112" w:author="Samir Soneji" w:date="2015-08-05T16:50:00Z">
+      <w:ins w:id="127" w:author="Samir Soneji" w:date="2015-08-05T16:50:00Z">
         <w:r>
           <w:rPr>
             <w:color w:val="auto"/>
@@ -6087,13 +6537,13 @@
       <w:pPr>
         <w:pStyle w:val="Bibliography"/>
         <w:rPr>
-          <w:ins w:id="113" w:author="Samir Soneji" w:date="2015-08-05T16:50:00Z"/>
+          <w:ins w:id="128" w:author="Samir Soneji" w:date="2015-08-05T16:50:00Z"/>
           <w:color w:val="auto"/>
           <w:sz w:val="24"/>
           <w:szCs w:val="24"/>
         </w:rPr>
       </w:pPr>
-      <w:ins w:id="114" w:author="Samir Soneji" w:date="2015-08-05T16:50:00Z">
+      <w:ins w:id="129" w:author="Samir Soneji" w:date="2015-08-05T16:50:00Z">
         <w:r>
           <w:rPr>
             <w:color w:val="auto"/>
@@ -6117,13 +6567,13 @@
       <w:pPr>
         <w:pStyle w:val="Bibliography"/>
         <w:rPr>
-          <w:ins w:id="115" w:author="Samir Soneji" w:date="2015-08-05T16:50:00Z"/>
+          <w:ins w:id="130" w:author="Samir Soneji" w:date="2015-08-05T16:50:00Z"/>
           <w:color w:val="auto"/>
           <w:sz w:val="24"/>
           <w:szCs w:val="24"/>
         </w:rPr>
       </w:pPr>
-      <w:ins w:id="116" w:author="Samir Soneji" w:date="2015-08-05T16:50:00Z">
+      <w:ins w:id="131" w:author="Samir Soneji" w:date="2015-08-05T16:50:00Z">
         <w:r>
           <w:rPr>
             <w:color w:val="auto"/>
@@ -6147,13 +6597,13 @@
       <w:pPr>
         <w:pStyle w:val="Bibliography"/>
         <w:rPr>
-          <w:ins w:id="117" w:author="Samir Soneji" w:date="2015-08-05T16:50:00Z"/>
+          <w:ins w:id="132" w:author="Samir Soneji" w:date="2015-08-05T16:50:00Z"/>
           <w:color w:val="auto"/>
           <w:sz w:val="24"/>
           <w:szCs w:val="24"/>
         </w:rPr>
       </w:pPr>
-      <w:ins w:id="118" w:author="Samir Soneji" w:date="2015-08-05T16:50:00Z">
+      <w:ins w:id="133" w:author="Samir Soneji" w:date="2015-08-05T16:50:00Z">
         <w:r>
           <w:rPr>
             <w:color w:val="auto"/>
@@ -6177,13 +6627,13 @@
       <w:pPr>
         <w:pStyle w:val="Bibliography"/>
         <w:rPr>
-          <w:ins w:id="119" w:author="Samir Soneji" w:date="2015-08-05T16:50:00Z"/>
+          <w:ins w:id="134" w:author="Samir Soneji" w:date="2015-08-05T16:50:00Z"/>
           <w:color w:val="auto"/>
           <w:sz w:val="24"/>
           <w:szCs w:val="24"/>
         </w:rPr>
       </w:pPr>
-      <w:ins w:id="120" w:author="Samir Soneji" w:date="2015-08-05T16:50:00Z">
+      <w:ins w:id="135" w:author="Samir Soneji" w:date="2015-08-05T16:50:00Z">
         <w:r>
           <w:rPr>
             <w:color w:val="auto"/>
@@ -6207,13 +6657,13 @@
       <w:pPr>
         <w:pStyle w:val="Bibliography"/>
         <w:rPr>
-          <w:ins w:id="121" w:author="Samir Soneji" w:date="2015-08-05T16:50:00Z"/>
+          <w:ins w:id="136" w:author="Samir Soneji" w:date="2015-08-05T16:50:00Z"/>
           <w:color w:val="auto"/>
           <w:sz w:val="24"/>
           <w:szCs w:val="24"/>
         </w:rPr>
       </w:pPr>
-      <w:ins w:id="122" w:author="Samir Soneji" w:date="2015-08-05T16:50:00Z">
+      <w:ins w:id="137" w:author="Samir Soneji" w:date="2015-08-05T16:50:00Z">
         <w:r>
           <w:rPr>
             <w:color w:val="auto"/>
@@ -6237,13 +6687,13 @@
       <w:pPr>
         <w:pStyle w:val="Bibliography"/>
         <w:rPr>
-          <w:ins w:id="123" w:author="Samir Soneji" w:date="2015-08-05T16:50:00Z"/>
+          <w:ins w:id="138" w:author="Samir Soneji" w:date="2015-08-05T16:50:00Z"/>
           <w:color w:val="auto"/>
           <w:sz w:val="24"/>
           <w:szCs w:val="24"/>
         </w:rPr>
       </w:pPr>
-      <w:ins w:id="124" w:author="Samir Soneji" w:date="2015-08-05T16:50:00Z">
+      <w:ins w:id="139" w:author="Samir Soneji" w:date="2015-08-05T16:50:00Z">
         <w:r>
           <w:rPr>
             <w:color w:val="auto"/>
@@ -6267,13 +6717,13 @@
       <w:pPr>
         <w:pStyle w:val="Bibliography"/>
         <w:rPr>
-          <w:ins w:id="125" w:author="Samir Soneji" w:date="2015-08-05T16:50:00Z"/>
+          <w:ins w:id="140" w:author="Samir Soneji" w:date="2015-08-05T16:50:00Z"/>
           <w:color w:val="auto"/>
           <w:sz w:val="24"/>
           <w:szCs w:val="24"/>
         </w:rPr>
       </w:pPr>
-      <w:ins w:id="126" w:author="Samir Soneji" w:date="2015-08-05T16:50:00Z">
+      <w:ins w:id="141" w:author="Samir Soneji" w:date="2015-08-05T16:50:00Z">
         <w:r>
           <w:rPr>
             <w:color w:val="auto"/>
@@ -6297,13 +6747,13 @@
       <w:pPr>
         <w:pStyle w:val="Bibliography"/>
         <w:rPr>
-          <w:ins w:id="127" w:author="Samir Soneji" w:date="2015-08-05T16:50:00Z"/>
+          <w:ins w:id="142" w:author="Samir Soneji" w:date="2015-08-05T16:50:00Z"/>
           <w:color w:val="auto"/>
           <w:sz w:val="24"/>
           <w:szCs w:val="24"/>
         </w:rPr>
       </w:pPr>
-      <w:ins w:id="128" w:author="Samir Soneji" w:date="2015-08-05T16:50:00Z">
+      <w:ins w:id="143" w:author="Samir Soneji" w:date="2015-08-05T16:50:00Z">
         <w:r>
           <w:rPr>
             <w:color w:val="auto"/>
@@ -6327,13 +6777,13 @@
       <w:pPr>
         <w:pStyle w:val="Bibliography"/>
         <w:rPr>
-          <w:ins w:id="129" w:author="Samir Soneji" w:date="2015-08-05T16:50:00Z"/>
+          <w:ins w:id="144" w:author="Samir Soneji" w:date="2015-08-05T16:50:00Z"/>
           <w:color w:val="auto"/>
           <w:sz w:val="24"/>
           <w:szCs w:val="24"/>
         </w:rPr>
       </w:pPr>
-      <w:ins w:id="130" w:author="Samir Soneji" w:date="2015-08-05T16:50:00Z">
+      <w:ins w:id="145" w:author="Samir Soneji" w:date="2015-08-05T16:50:00Z">
         <w:r>
           <w:rPr>
             <w:color w:val="auto"/>
@@ -6357,13 +6807,13 @@
       <w:pPr>
         <w:pStyle w:val="Bibliography"/>
         <w:rPr>
-          <w:ins w:id="131" w:author="Samir Soneji" w:date="2015-08-05T16:50:00Z"/>
+          <w:ins w:id="146" w:author="Samir Soneji" w:date="2015-08-05T16:50:00Z"/>
           <w:color w:val="auto"/>
           <w:sz w:val="24"/>
           <w:szCs w:val="24"/>
         </w:rPr>
       </w:pPr>
-      <w:ins w:id="132" w:author="Samir Soneji" w:date="2015-08-05T16:50:00Z">
+      <w:ins w:id="147" w:author="Samir Soneji" w:date="2015-08-05T16:50:00Z">
         <w:r>
           <w:rPr>
             <w:color w:val="auto"/>
@@ -6387,13 +6837,13 @@
       <w:pPr>
         <w:pStyle w:val="Bibliography"/>
         <w:rPr>
-          <w:ins w:id="133" w:author="Samir Soneji" w:date="2015-08-05T16:50:00Z"/>
+          <w:ins w:id="148" w:author="Samir Soneji" w:date="2015-08-05T16:50:00Z"/>
           <w:color w:val="auto"/>
           <w:sz w:val="24"/>
           <w:szCs w:val="24"/>
         </w:rPr>
       </w:pPr>
-      <w:ins w:id="134" w:author="Samir Soneji" w:date="2015-08-05T16:50:00Z">
+      <w:ins w:id="149" w:author="Samir Soneji" w:date="2015-08-05T16:50:00Z">
         <w:r>
           <w:rPr>
             <w:color w:val="auto"/>
@@ -6417,13 +6867,13 @@
       <w:pPr>
         <w:pStyle w:val="Bibliography"/>
         <w:rPr>
-          <w:ins w:id="135" w:author="Samir Soneji" w:date="2015-08-05T16:50:00Z"/>
+          <w:ins w:id="150" w:author="Samir Soneji" w:date="2015-08-05T16:50:00Z"/>
           <w:color w:val="auto"/>
           <w:sz w:val="24"/>
           <w:szCs w:val="24"/>
         </w:rPr>
       </w:pPr>
-      <w:ins w:id="136" w:author="Samir Soneji" w:date="2015-08-05T16:50:00Z">
+      <w:ins w:id="151" w:author="Samir Soneji" w:date="2015-08-05T16:50:00Z">
         <w:r>
           <w:rPr>
             <w:color w:val="auto"/>
@@ -6447,13 +6897,13 @@
       <w:pPr>
         <w:pStyle w:val="Bibliography"/>
         <w:rPr>
-          <w:ins w:id="137" w:author="Samir Soneji" w:date="2015-08-05T16:50:00Z"/>
+          <w:ins w:id="152" w:author="Samir Soneji" w:date="2015-08-05T16:50:00Z"/>
           <w:color w:val="auto"/>
           <w:sz w:val="24"/>
           <w:szCs w:val="24"/>
         </w:rPr>
       </w:pPr>
-      <w:ins w:id="138" w:author="Samir Soneji" w:date="2015-08-05T16:50:00Z">
+      <w:ins w:id="153" w:author="Samir Soneji" w:date="2015-08-05T16:50:00Z">
         <w:r>
           <w:rPr>
             <w:color w:val="auto"/>
@@ -6477,13 +6927,13 @@
       <w:pPr>
         <w:pStyle w:val="Bibliography"/>
         <w:rPr>
-          <w:ins w:id="139" w:author="Samir Soneji" w:date="2015-08-05T16:50:00Z"/>
+          <w:ins w:id="154" w:author="Samir Soneji" w:date="2015-08-05T16:50:00Z"/>
           <w:color w:val="auto"/>
           <w:sz w:val="24"/>
           <w:szCs w:val="24"/>
         </w:rPr>
       </w:pPr>
-      <w:ins w:id="140" w:author="Samir Soneji" w:date="2015-08-05T16:50:00Z">
+      <w:ins w:id="155" w:author="Samir Soneji" w:date="2015-08-05T16:50:00Z">
         <w:r>
           <w:rPr>
             <w:color w:val="auto"/>
@@ -6507,13 +6957,13 @@
       <w:pPr>
         <w:pStyle w:val="Bibliography"/>
         <w:rPr>
-          <w:ins w:id="141" w:author="Samir Soneji" w:date="2015-08-05T16:50:00Z"/>
+          <w:ins w:id="156" w:author="Samir Soneji" w:date="2015-08-05T16:50:00Z"/>
           <w:color w:val="auto"/>
           <w:sz w:val="24"/>
           <w:szCs w:val="24"/>
         </w:rPr>
       </w:pPr>
-      <w:ins w:id="142" w:author="Samir Soneji" w:date="2015-08-05T16:50:00Z">
+      <w:ins w:id="157" w:author="Samir Soneji" w:date="2015-08-05T16:50:00Z">
         <w:r>
           <w:rPr>
             <w:color w:val="auto"/>
@@ -6537,13 +6987,13 @@
       <w:pPr>
         <w:pStyle w:val="Bibliography"/>
         <w:rPr>
-          <w:ins w:id="143" w:author="Samir Soneji" w:date="2015-08-05T16:50:00Z"/>
+          <w:ins w:id="158" w:author="Samir Soneji" w:date="2015-08-05T16:50:00Z"/>
           <w:color w:val="auto"/>
           <w:sz w:val="24"/>
           <w:szCs w:val="24"/>
         </w:rPr>
       </w:pPr>
-      <w:ins w:id="144" w:author="Samir Soneji" w:date="2015-08-05T16:50:00Z">
+      <w:ins w:id="159" w:author="Samir Soneji" w:date="2015-08-05T16:50:00Z">
         <w:r>
           <w:rPr>
             <w:color w:val="auto"/>
@@ -6567,13 +7017,13 @@
       <w:pPr>
         <w:pStyle w:val="Bibliography"/>
         <w:rPr>
-          <w:ins w:id="145" w:author="Samir Soneji" w:date="2015-08-05T16:50:00Z"/>
+          <w:ins w:id="160" w:author="Samir Soneji" w:date="2015-08-05T16:50:00Z"/>
           <w:color w:val="auto"/>
           <w:sz w:val="24"/>
           <w:szCs w:val="24"/>
         </w:rPr>
       </w:pPr>
-      <w:ins w:id="146" w:author="Samir Soneji" w:date="2015-08-05T16:50:00Z">
+      <w:ins w:id="161" w:author="Samir Soneji" w:date="2015-08-05T16:50:00Z">
         <w:r>
           <w:rPr>
             <w:color w:val="auto"/>
@@ -6597,13 +7047,13 @@
       <w:pPr>
         <w:pStyle w:val="Bibliography"/>
         <w:rPr>
-          <w:ins w:id="147" w:author="Samir Soneji" w:date="2015-08-05T16:50:00Z"/>
+          <w:ins w:id="162" w:author="Samir Soneji" w:date="2015-08-05T16:50:00Z"/>
           <w:color w:val="auto"/>
           <w:sz w:val="24"/>
           <w:szCs w:val="24"/>
         </w:rPr>
       </w:pPr>
-      <w:ins w:id="148" w:author="Samir Soneji" w:date="2015-08-05T16:50:00Z">
+      <w:ins w:id="163" w:author="Samir Soneji" w:date="2015-08-05T16:50:00Z">
         <w:r>
           <w:rPr>
             <w:color w:val="auto"/>
@@ -6627,13 +7077,13 @@
       <w:pPr>
         <w:pStyle w:val="Bibliography"/>
         <w:rPr>
-          <w:ins w:id="149" w:author="Samir Soneji" w:date="2015-08-05T16:50:00Z"/>
+          <w:ins w:id="164" w:author="Samir Soneji" w:date="2015-08-05T16:50:00Z"/>
           <w:color w:val="auto"/>
           <w:sz w:val="24"/>
           <w:szCs w:val="24"/>
         </w:rPr>
       </w:pPr>
-      <w:ins w:id="150" w:author="Samir Soneji" w:date="2015-08-05T16:50:00Z">
+      <w:ins w:id="165" w:author="Samir Soneji" w:date="2015-08-05T16:50:00Z">
         <w:r>
           <w:rPr>
             <w:color w:val="auto"/>
@@ -6657,13 +7107,13 @@
       <w:pPr>
         <w:pStyle w:val="Bibliography"/>
         <w:rPr>
-          <w:ins w:id="151" w:author="Samir Soneji" w:date="2015-08-05T16:50:00Z"/>
+          <w:ins w:id="166" w:author="Samir Soneji" w:date="2015-08-05T16:50:00Z"/>
           <w:color w:val="auto"/>
           <w:sz w:val="24"/>
           <w:szCs w:val="24"/>
         </w:rPr>
       </w:pPr>
-      <w:ins w:id="152" w:author="Samir Soneji" w:date="2015-08-05T16:50:00Z">
+      <w:ins w:id="167" w:author="Samir Soneji" w:date="2015-08-05T16:50:00Z">
         <w:r>
           <w:rPr>
             <w:color w:val="auto"/>
@@ -6687,13 +7137,13 @@
       <w:pPr>
         <w:pStyle w:val="Bibliography"/>
         <w:rPr>
-          <w:ins w:id="153" w:author="Samir Soneji" w:date="2015-08-05T16:50:00Z"/>
+          <w:ins w:id="168" w:author="Samir Soneji" w:date="2015-08-05T16:50:00Z"/>
           <w:color w:val="auto"/>
           <w:sz w:val="24"/>
           <w:szCs w:val="24"/>
         </w:rPr>
       </w:pPr>
-      <w:ins w:id="154" w:author="Samir Soneji" w:date="2015-08-05T16:50:00Z">
+      <w:ins w:id="169" w:author="Samir Soneji" w:date="2015-08-05T16:50:00Z">
         <w:r>
           <w:rPr>
             <w:color w:val="auto"/>
@@ -6717,13 +7167,13 @@
       <w:pPr>
         <w:pStyle w:val="Bibliography"/>
         <w:rPr>
-          <w:ins w:id="155" w:author="Samir Soneji" w:date="2015-08-05T16:50:00Z"/>
+          <w:ins w:id="170" w:author="Samir Soneji" w:date="2015-08-05T16:50:00Z"/>
           <w:color w:val="auto"/>
           <w:sz w:val="24"/>
           <w:szCs w:val="24"/>
         </w:rPr>
       </w:pPr>
-      <w:ins w:id="156" w:author="Samir Soneji" w:date="2015-08-05T16:50:00Z">
+      <w:ins w:id="171" w:author="Samir Soneji" w:date="2015-08-05T16:50:00Z">
         <w:r>
           <w:rPr>
             <w:color w:val="auto"/>
@@ -6747,13 +7197,13 @@
       <w:pPr>
         <w:pStyle w:val="Bibliography"/>
         <w:rPr>
-          <w:ins w:id="157" w:author="Samir Soneji" w:date="2015-08-05T16:50:00Z"/>
+          <w:ins w:id="172" w:author="Samir Soneji" w:date="2015-08-05T16:50:00Z"/>
           <w:color w:val="auto"/>
           <w:sz w:val="24"/>
           <w:szCs w:val="24"/>
         </w:rPr>
       </w:pPr>
-      <w:ins w:id="158" w:author="Samir Soneji" w:date="2015-08-05T16:50:00Z">
+      <w:ins w:id="173" w:author="Samir Soneji" w:date="2015-08-05T16:50:00Z">
         <w:r>
           <w:rPr>
             <w:color w:val="auto"/>
@@ -6777,13 +7227,13 @@
       <w:pPr>
         <w:pStyle w:val="Bibliography"/>
         <w:rPr>
-          <w:ins w:id="159" w:author="Samir Soneji" w:date="2015-08-05T16:50:00Z"/>
+          <w:ins w:id="174" w:author="Samir Soneji" w:date="2015-08-05T16:50:00Z"/>
           <w:color w:val="auto"/>
           <w:sz w:val="24"/>
           <w:szCs w:val="24"/>
         </w:rPr>
       </w:pPr>
-      <w:ins w:id="160" w:author="Samir Soneji" w:date="2015-08-05T16:50:00Z">
+      <w:ins w:id="175" w:author="Samir Soneji" w:date="2015-08-05T16:50:00Z">
         <w:r>
           <w:rPr>
             <w:color w:val="auto"/>
@@ -6807,13 +7257,13 @@
       <w:pPr>
         <w:pStyle w:val="Bibliography"/>
         <w:rPr>
-          <w:ins w:id="161" w:author="Samir Soneji" w:date="2015-08-05T16:50:00Z"/>
+          <w:ins w:id="176" w:author="Samir Soneji" w:date="2015-08-05T16:50:00Z"/>
           <w:color w:val="auto"/>
           <w:sz w:val="24"/>
           <w:szCs w:val="24"/>
         </w:rPr>
       </w:pPr>
-      <w:ins w:id="162" w:author="Samir Soneji" w:date="2015-08-05T16:50:00Z">
+      <w:ins w:id="177" w:author="Samir Soneji" w:date="2015-08-05T16:50:00Z">
         <w:r>
           <w:rPr>
             <w:color w:val="auto"/>
@@ -6837,13 +7287,13 @@
       <w:pPr>
         <w:pStyle w:val="Bibliography"/>
         <w:rPr>
-          <w:ins w:id="163" w:author="Samir Soneji" w:date="2015-08-05T16:50:00Z"/>
+          <w:ins w:id="178" w:author="Samir Soneji" w:date="2015-08-05T16:50:00Z"/>
           <w:color w:val="auto"/>
           <w:sz w:val="24"/>
           <w:szCs w:val="24"/>
         </w:rPr>
       </w:pPr>
-      <w:ins w:id="164" w:author="Samir Soneji" w:date="2015-08-05T16:50:00Z">
+      <w:ins w:id="179" w:author="Samir Soneji" w:date="2015-08-05T16:50:00Z">
         <w:r>
           <w:rPr>
             <w:color w:val="auto"/>
@@ -6867,13 +7317,13 @@
       <w:pPr>
         <w:pStyle w:val="Bibliography"/>
         <w:rPr>
-          <w:ins w:id="165" w:author="Samir Soneji" w:date="2015-08-05T16:50:00Z"/>
+          <w:ins w:id="180" w:author="Samir Soneji" w:date="2015-08-05T16:50:00Z"/>
           <w:color w:val="auto"/>
           <w:sz w:val="24"/>
           <w:szCs w:val="24"/>
         </w:rPr>
       </w:pPr>
-      <w:ins w:id="166" w:author="Samir Soneji" w:date="2015-08-05T16:50:00Z">
+      <w:ins w:id="181" w:author="Samir Soneji" w:date="2015-08-05T16:50:00Z">
         <w:r>
           <w:rPr>
             <w:color w:val="auto"/>
@@ -6897,13 +7347,13 @@
       <w:pPr>
         <w:pStyle w:val="Bibliography"/>
         <w:rPr>
-          <w:ins w:id="167" w:author="Samir Soneji" w:date="2015-08-05T16:50:00Z"/>
+          <w:ins w:id="182" w:author="Samir Soneji" w:date="2015-08-05T16:50:00Z"/>
           <w:color w:val="auto"/>
           <w:sz w:val="24"/>
           <w:szCs w:val="24"/>
         </w:rPr>
       </w:pPr>
-      <w:ins w:id="168" w:author="Samir Soneji" w:date="2015-08-05T16:50:00Z">
+      <w:ins w:id="183" w:author="Samir Soneji" w:date="2015-08-05T16:50:00Z">
         <w:r>
           <w:rPr>
             <w:color w:val="auto"/>
@@ -6927,13 +7377,13 @@
       <w:pPr>
         <w:pStyle w:val="Bibliography"/>
         <w:rPr>
-          <w:ins w:id="169" w:author="Samir Soneji" w:date="2015-08-05T16:50:00Z"/>
+          <w:ins w:id="184" w:author="Samir Soneji" w:date="2015-08-05T16:50:00Z"/>
           <w:color w:val="auto"/>
           <w:sz w:val="24"/>
           <w:szCs w:val="24"/>
         </w:rPr>
       </w:pPr>
-      <w:ins w:id="170" w:author="Samir Soneji" w:date="2015-08-05T16:50:00Z">
+      <w:ins w:id="185" w:author="Samir Soneji" w:date="2015-08-05T16:50:00Z">
         <w:r>
           <w:rPr>
             <w:color w:val="auto"/>
@@ -6957,13 +7407,13 @@
       <w:pPr>
         <w:pStyle w:val="Bibliography"/>
         <w:rPr>
-          <w:ins w:id="171" w:author="Samir Soneji" w:date="2015-08-05T16:50:00Z"/>
+          <w:ins w:id="186" w:author="Samir Soneji" w:date="2015-08-05T16:50:00Z"/>
           <w:color w:val="auto"/>
           <w:sz w:val="24"/>
           <w:szCs w:val="24"/>
         </w:rPr>
       </w:pPr>
-      <w:ins w:id="172" w:author="Samir Soneji" w:date="2015-08-05T16:50:00Z">
+      <w:ins w:id="187" w:author="Samir Soneji" w:date="2015-08-05T16:50:00Z">
         <w:r>
           <w:rPr>
             <w:color w:val="auto"/>
@@ -7176,19 +7626,19 @@
           <w:sz w:val="24"/>
         </w:rPr>
       </w:pPr>
-      <w:commentRangeStart w:id="173"/>
+      <w:commentRangeStart w:id="188"/>
       <w:r>
         <w:rPr>
           <w:sz w:val="24"/>
         </w:rPr>
         <w:t xml:space="preserve">Figure 3.  </w:t>
       </w:r>
-      <w:commentRangeEnd w:id="173"/>
+      <w:commentRangeEnd w:id="188"/>
       <w:r>
         <w:rPr>
           <w:rStyle w:val="CommentReference"/>
         </w:rPr>
-        <w:commentReference w:id="173"/>
+        <w:commentReference w:id="188"/>
       </w:r>
       <w:r>
         <w:rPr>
@@ -7227,7 +7677,7 @@
         </w:rPr>
         <w:t>≤</w:t>
       </w:r>
-      <w:ins w:id="174" w:author="Samir Soneji" w:date="2015-08-05T16:50:00Z">
+      <w:ins w:id="189" w:author="Samir Soneji" w:date="2015-08-05T16:50:00Z">
         <w:r>
           <w:rPr>
             <w:sz w:val="24"/>
@@ -7245,7 +7695,7 @@
         </w:rPr>
         <w:t xml:space="preserve">cm from 0% to </w:t>
       </w:r>
-      <w:ins w:id="175" w:author="Samir Soneji" w:date="2015-08-05T16:50:00Z">
+      <w:ins w:id="190" w:author="Samir Soneji" w:date="2015-08-05T16:50:00Z">
         <w:r>
           <w:rPr>
             <w:sz w:val="24"/>
@@ -7263,7 +7713,7 @@
         </w:rPr>
         <w:t>%</w:t>
       </w:r>
-      <w:ins w:id="176" w:author="Samir Soneji" w:date="2015-08-05T16:50:00Z">
+      <w:ins w:id="191" w:author="Samir Soneji" w:date="2015-08-05T16:50:00Z">
         <w:r>
           <w:rPr>
             <w:sz w:val="24"/>
@@ -8892,7 +9342,7 @@
 
 <file path=word/comments.xml><?xml version="1.0" encoding="utf-8"?>
 <w:comments xmlns:wpc="http://schemas.microsoft.com/office/word/2010/wordprocessingCanvas" xmlns:mo="http://schemas.microsoft.com/office/mac/office/2008/main" xmlns:mc="http://schemas.openxmlformats.org/markup-compatibility/2006" xmlns:mv="urn:schemas-microsoft-com:mac:vml" xmlns:o="urn:schemas-microsoft-com:office:office" xmlns:r="http://schemas.openxmlformats.org/officeDocument/2006/relationships" xmlns:m="http://schemas.openxmlformats.org/officeDocument/2006/math" xmlns:v="urn:schemas-microsoft-com:vml" xmlns:wp14="http://schemas.microsoft.com/office/word/2010/wordprocessingDrawing" xmlns:wp="http://schemas.openxmlformats.org/drawingml/2006/wordprocessingDrawing" xmlns:w10="urn:schemas-microsoft-com:office:word" xmlns:w="http://schemas.openxmlformats.org/wordprocessingml/2006/main" xmlns:w14="http://schemas.microsoft.com/office/word/2010/wordml" xmlns:wpg="http://schemas.microsoft.com/office/word/2010/wordprocessingGroup" xmlns:wpi="http://schemas.microsoft.com/office/word/2010/wordprocessingInk" xmlns:wne="http://schemas.microsoft.com/office/word/2006/wordml" xmlns:wps="http://schemas.microsoft.com/office/word/2010/wordprocessingShape" mc:Ignorable="w14 wp14">
-  <w:comment w:id="72" w:author="Samir Soneji" w:date="2015-08-05T16:55:00Z" w:initials="SS">
+  <w:comment w:id="44" w:author="TDI" w:date="2015-08-06T20:57:00Z" w:initials="T">
     <w:p>
       <w:pPr>
         <w:pStyle w:val="CommentText"/>
@@ -8904,11 +9354,11 @@
         <w:annotationRef/>
       </w:r>
       <w:r>
-        <w:t>Discuss the flatness of 5+cm tumors?  It will be on the mind of reviewers, I think.</w:t>
+        <w:t>Hiram -- This section seems long.  Do we need two examples?  Is there a way to shorten this section?</w:t>
       </w:r>
     </w:p>
   </w:comment>
-  <w:comment w:id="173" w:author="Samir Soneji" w:date="2015-08-05T16:52:00Z" w:initials="SS">
+  <w:comment w:id="188" w:author="Samir Soneji" w:date="2015-08-05T16:52:00Z" w:initials="SS">
     <w:p>
       <w:pPr>
         <w:pStyle w:val="CommentText"/>
@@ -8920,7 +9370,15 @@
         <w:annotationRef/>
       </w:r>
       <w:r>
-        <w:t>Either the multipanel figure from the appendix or the single panel graph showing the % contribution from earlier detection.</w:t>
+        <w:t xml:space="preserve">Either the </w:t>
+      </w:r>
+      <w:proofErr w:type="spellStart"/>
+      <w:r>
+        <w:t>multipanel</w:t>
+      </w:r>
+      <w:proofErr w:type="spellEnd"/>
+      <w:r>
+        <w:t xml:space="preserve"> figure from the appendix or the single panel graph showing the % contribution from earlier detection.</w:t>
       </w:r>
     </w:p>
     <w:p>
@@ -8933,7 +9391,15 @@
         <w:pStyle w:val="CommentText"/>
       </w:pPr>
       <w:r>
-        <w:t>The multipanel, while a bit more complicated, addresses the spectrum of beliefs regarding overdiagnosis.</w:t>
+        <w:t xml:space="preserve">The </w:t>
+      </w:r>
+      <w:proofErr w:type="spellStart"/>
+      <w:r>
+        <w:t>multipanel</w:t>
+      </w:r>
+      <w:proofErr w:type="spellEnd"/>
+      <w:r>
+        <w:t>, while a bit more complicated, addresses the spectrum of beliefs regarding overdiagnosis.</w:t>
       </w:r>
     </w:p>
   </w:comment>
@@ -10298,7 +10764,7 @@
 </file>
 
 <file path=customXml/itemProps1.xml><?xml version="1.0" encoding="utf-8"?>
-<ds:datastoreItem xmlns:ds="http://schemas.openxmlformats.org/officeDocument/2006/customXml" ds:itemID="{4FC83136-FF99-7647-ADE7-A1DBD15B3377}">
+<ds:datastoreItem xmlns:ds="http://schemas.openxmlformats.org/officeDocument/2006/customXml" ds:itemID="{8B9FD00E-4640-9A4F-A99A-82B57E930530}">
   <ds:schemaRefs>
     <ds:schemaRef ds:uri="http://schemas.openxmlformats.org/officeDocument/2006/bibliography"/>
   </ds:schemaRefs>
